--- a/docs/Sprawozdanie_WCY21KS2S4_Kamila_Biernacka_Mateusz_Leśniak_projekt_HLA.docx
+++ b/docs/Sprawozdanie_WCY21KS2S4_Kamila_Biernacka_Mateusz_Leśniak_projekt_HLA.docx
@@ -1,6 +1,6 @@
 
 <file path=word/document.xml><?xml version="1.0" encoding="utf-8"?>
-<w:document xmlns:wpc="http://schemas.microsoft.com/office/word/2010/wordprocessingCanvas" xmlns:cx="http://schemas.microsoft.com/office/drawing/2014/chartex" xmlns:cx1="http://schemas.microsoft.com/office/drawing/2015/9/8/chartex" xmlns:cx2="http://schemas.microsoft.com/office/drawing/2015/10/21/chartex" xmlns:cx3="http://schemas.microsoft.com/office/drawing/2016/5/9/chartex" xmlns:cx4="http://schemas.microsoft.com/office/drawing/2016/5/10/chartex" xmlns:cx5="http://schemas.microsoft.com/office/drawing/2016/5/11/chartex" xmlns:cx6="http://schemas.microsoft.com/office/drawing/2016/5/12/chartex" xmlns:cx7="http://schemas.microsoft.com/office/drawing/2016/5/13/chartex" xmlns:cx8="http://schemas.microsoft.com/office/drawing/2016/5/14/chartex" xmlns:mc="http://schemas.openxmlformats.org/markup-compatibility/2006" xmlns:aink="http://schemas.microsoft.com/office/drawing/2016/ink" xmlns:am3d="http://schemas.microsoft.com/office/drawing/2017/model3d" xmlns:o="urn:schemas-microsoft-com:office:office" xmlns:oel="http://schemas.microsoft.com/office/2019/extlst" xmlns:r="http://schemas.openxmlformats.org/officeDocument/2006/relationships" xmlns:m="http://schemas.openxmlformats.org/officeDocument/2006/math" xmlns:v="urn:schemas-microsoft-com:vml" xmlns:wp14="http://schemas.microsoft.com/office/word/2010/wordprocessingDrawing" xmlns:wp="http://schemas.openxmlformats.org/drawingml/2006/wordprocessingDrawing" xmlns:w10="urn:schemas-microsoft-com:office:word" xmlns:w="http://schemas.openxmlformats.org/wordprocessingml/2006/main" xmlns:w14="http://schemas.microsoft.com/office/word/2010/wordml" xmlns:w15="http://schemas.microsoft.com/office/word/2012/wordml" xmlns:w16cex="http://schemas.microsoft.com/office/word/2018/wordml/cex" xmlns:w16cid="http://schemas.microsoft.com/office/word/2016/wordml/cid" xmlns:w16="http://schemas.microsoft.com/office/word/2018/wordml" xmlns:w16sdtdh="http://schemas.microsoft.com/office/word/2020/wordml/sdtdatahash" xmlns:w16se="http://schemas.microsoft.com/office/word/2015/wordml/symex" xmlns:wpg="http://schemas.microsoft.com/office/word/2010/wordprocessingGroup" xmlns:wpi="http://schemas.microsoft.com/office/word/2010/wordprocessingInk" xmlns:wne="http://schemas.microsoft.com/office/word/2006/wordml" xmlns:wps="http://schemas.microsoft.com/office/word/2010/wordprocessingShape" mc:Ignorable="w14 w15 w16se w16cid w16 w16cex w16sdtdh wp14">
+<w:document xmlns:wpc="http://schemas.microsoft.com/office/word/2010/wordprocessingCanvas" xmlns:cx="http://schemas.microsoft.com/office/drawing/2014/chartex" xmlns:cx1="http://schemas.microsoft.com/office/drawing/2015/9/8/chartex" xmlns:cx2="http://schemas.microsoft.com/office/drawing/2015/10/21/chartex" xmlns:cx3="http://schemas.microsoft.com/office/drawing/2016/5/9/chartex" xmlns:cx4="http://schemas.microsoft.com/office/drawing/2016/5/10/chartex" xmlns:cx5="http://schemas.microsoft.com/office/drawing/2016/5/11/chartex" xmlns:cx6="http://schemas.microsoft.com/office/drawing/2016/5/12/chartex" xmlns:cx7="http://schemas.microsoft.com/office/drawing/2016/5/13/chartex" xmlns:cx8="http://schemas.microsoft.com/office/drawing/2016/5/14/chartex" xmlns:mc="http://schemas.openxmlformats.org/markup-compatibility/2006" xmlns:aink="http://schemas.microsoft.com/office/drawing/2016/ink" xmlns:am3d="http://schemas.microsoft.com/office/drawing/2017/model3d" xmlns:o="urn:schemas-microsoft-com:office:office" xmlns:r="http://schemas.openxmlformats.org/officeDocument/2006/relationships" xmlns:m="http://schemas.openxmlformats.org/officeDocument/2006/math" xmlns:v="urn:schemas-microsoft-com:vml" xmlns:wp14="http://schemas.microsoft.com/office/word/2010/wordprocessingDrawing" xmlns:wp="http://schemas.openxmlformats.org/drawingml/2006/wordprocessingDrawing" xmlns:w10="urn:schemas-microsoft-com:office:word" xmlns:w="http://schemas.openxmlformats.org/wordprocessingml/2006/main" xmlns:w14="http://schemas.microsoft.com/office/word/2010/wordml" xmlns:w15="http://schemas.microsoft.com/office/word/2012/wordml" xmlns:w16cex="http://schemas.microsoft.com/office/word/2018/wordml/cex" xmlns:w16cid="http://schemas.microsoft.com/office/word/2016/wordml/cid" xmlns:w16="http://schemas.microsoft.com/office/word/2018/wordml" xmlns:w16sdtdh="http://schemas.microsoft.com/office/word/2020/wordml/sdtdatahash" xmlns:w16se="http://schemas.microsoft.com/office/word/2015/wordml/symex" xmlns:wpg="http://schemas.microsoft.com/office/word/2010/wordprocessingGroup" xmlns:wpi="http://schemas.microsoft.com/office/word/2010/wordprocessingInk" xmlns:wne="http://schemas.microsoft.com/office/word/2006/wordml" xmlns:wps="http://schemas.microsoft.com/office/word/2010/wordprocessingShape" mc:Ignorable="w14 w15 w16se w16cid w16 w16cex w16sdtdh wp14">
   <w:body>
     <w:p>
       <w:pPr>
@@ -310,6 +310,7 @@
           <w:iCs/>
         </w:rPr>
       </w:pPr>
+      <w:proofErr w:type="spellStart"/>
       <w:r>
         <w:rPr>
           <w:rFonts w:ascii="Arial" w:hAnsi="Arial" w:cs="Arial"/>
@@ -317,6 +318,7 @@
         </w:rPr>
         <w:t>Airspace</w:t>
       </w:r>
+      <w:proofErr w:type="spellEnd"/>
     </w:p>
     <w:p>
       <w:pPr>
@@ -397,6 +399,7 @@
           <w:iCs/>
         </w:rPr>
       </w:pPr>
+      <w:proofErr w:type="spellStart"/>
       <w:r>
         <w:rPr>
           <w:rFonts w:ascii="Arial" w:hAnsi="Arial" w:cs="Arial"/>
@@ -404,6 +407,7 @@
         </w:rPr>
         <w:t>Airport</w:t>
       </w:r>
+      <w:proofErr w:type="spellEnd"/>
     </w:p>
     <w:p>
       <w:pPr>
@@ -464,6 +468,7 @@
           <w:iCs/>
         </w:rPr>
       </w:pPr>
+      <w:proofErr w:type="spellStart"/>
       <w:r>
         <w:rPr>
           <w:rFonts w:ascii="Arial" w:hAnsi="Arial" w:cs="Arial"/>
@@ -471,6 +476,7 @@
         </w:rPr>
         <w:t>ControlTower</w:t>
       </w:r>
+      <w:proofErr w:type="spellEnd"/>
     </w:p>
     <w:p>
       <w:pPr>
@@ -489,7 +495,21 @@
           <w:rFonts w:ascii="Arial" w:hAnsi="Arial" w:cs="Arial"/>
           <w:iCs/>
         </w:rPr>
-        <w:t>ewidencjonuje opóźnienia w starcie samolotów;</w:t>
+        <w:t xml:space="preserve">ewidencjonuje </w:t>
+      </w:r>
+      <w:r>
+        <w:rPr>
+          <w:rFonts w:ascii="Arial" w:hAnsi="Arial" w:cs="Arial"/>
+          <w:iCs/>
+        </w:rPr>
+        <w:t xml:space="preserve">maksymalne </w:t>
+      </w:r>
+      <w:r>
+        <w:rPr>
+          <w:rFonts w:ascii="Arial" w:hAnsi="Arial" w:cs="Arial"/>
+          <w:iCs/>
+        </w:rPr>
+        <w:t>opóźnienia w starcie samolotów;</w:t>
       </w:r>
     </w:p>
     <w:p>
@@ -509,7 +529,7 @@
           <w:rFonts w:ascii="Arial" w:hAnsi="Arial" w:cs="Arial"/>
           <w:iCs/>
         </w:rPr>
-        <w:t>ewidencjonuje zajętość terminali;</w:t>
+        <w:t>ewidencjonuje liczbę samolotów skierowanych na inne lotnisko;</w:t>
       </w:r>
     </w:p>
     <w:p>
@@ -529,7 +549,21 @@
           <w:rFonts w:ascii="Arial" w:hAnsi="Arial" w:cs="Arial"/>
           <w:iCs/>
         </w:rPr>
-        <w:t>ewidencjonuje liczbę samolotów skierowanych na inne lotnisko;</w:t>
+        <w:t>ewidencjonuje liczbę samolotó</w:t>
+      </w:r>
+      <w:r>
+        <w:rPr>
+          <w:rFonts w:ascii="Arial" w:hAnsi="Arial" w:cs="Arial"/>
+          <w:iCs/>
+        </w:rPr>
+        <w:t>w, które wylądowały</w:t>
+      </w:r>
+      <w:r>
+        <w:rPr>
+          <w:rFonts w:ascii="Arial" w:hAnsi="Arial" w:cs="Arial"/>
+          <w:iCs/>
+        </w:rPr>
+        <w:t>;</w:t>
       </w:r>
     </w:p>
     <w:p>
@@ -549,34 +583,14 @@
           <w:rFonts w:ascii="Arial" w:hAnsi="Arial" w:cs="Arial"/>
           <w:iCs/>
         </w:rPr>
-        <w:t>ewidencjonuje liczbę samolotów oczekujących na lądowanie</w:t>
+        <w:t xml:space="preserve">ewidencjonuje liczbę </w:t>
       </w:r>
       <w:r>
         <w:rPr>
           <w:rFonts w:ascii="Arial" w:hAnsi="Arial" w:cs="Arial"/>
           <w:iCs/>
         </w:rPr>
-        <w:t>;</w:t>
-      </w:r>
-    </w:p>
-    <w:p>
-      <w:pPr>
-        <w:pStyle w:val="Akapitzlist"/>
-        <w:numPr>
-          <w:ilvl w:val="1"/>
-          <w:numId w:val="5"/>
-        </w:numPr>
-        <w:rPr>
-          <w:rFonts w:ascii="Arial" w:hAnsi="Arial" w:cs="Arial"/>
-          <w:iCs/>
-        </w:rPr>
-      </w:pPr>
-      <w:r>
-        <w:rPr>
-          <w:rFonts w:ascii="Arial" w:hAnsi="Arial" w:cs="Arial"/>
-          <w:iCs/>
-        </w:rPr>
-        <w:t>ewidencjonuje liczbę obu typów samolotów, które wylądowały.</w:t>
+        <w:t>samolotów, które wylądowały awaryjnie.</w:t>
       </w:r>
     </w:p>
     <w:p>
@@ -602,10 +616,10 @@
           <w:noProof/>
         </w:rPr>
         <w:drawing>
-          <wp:inline distT="0" distB="0" distL="0" distR="0" wp14:anchorId="144F2664" wp14:editId="6EC39AB5">
-            <wp:extent cx="5760720" cy="1814830"/>
+          <wp:inline distT="0" distB="0" distL="0" distR="0" wp14:anchorId="669794F3" wp14:editId="397D285D">
+            <wp:extent cx="5760720" cy="1639570"/>
             <wp:effectExtent l="0" t="0" r="0" b="0"/>
-            <wp:docPr id="4" name="Obraz 4"/>
+            <wp:docPr id="3" name="Obraz 3" descr="Obraz zawierający stół&#10;&#10;Opis wygenerowany automatycznie"/>
             <wp:cNvGraphicFramePr>
               <a:graphicFrameLocks xmlns:a="http://schemas.openxmlformats.org/drawingml/2006/main" noChangeAspect="1"/>
             </wp:cNvGraphicFramePr>
@@ -613,7 +627,7 @@
               <a:graphicData uri="http://schemas.openxmlformats.org/drawingml/2006/picture">
                 <pic:pic xmlns:pic="http://schemas.openxmlformats.org/drawingml/2006/picture">
                   <pic:nvPicPr>
-                    <pic:cNvPr id="0" name="Picture 1"/>
+                    <pic:cNvPr id="3" name="Obraz 3" descr="Obraz zawierający stół&#10;&#10;Opis wygenerowany automatycznie"/>
                     <pic:cNvPicPr>
                       <a:picLocks noChangeAspect="1" noChangeArrowheads="1"/>
                     </pic:cNvPicPr>
@@ -634,7 +648,7 @@
                   <pic:spPr bwMode="auto">
                     <a:xfrm>
                       <a:off x="0" y="0"/>
-                      <a:ext cx="5760720" cy="1814830"/>
+                      <a:ext cx="5760720" cy="1639570"/>
                     </a:xfrm>
                     <a:prstGeom prst="rect">
                       <a:avLst/>
@@ -744,16 +758,17 @@
     <w:tbl>
       <w:tblPr>
         <w:tblStyle w:val="Tabela-Siatka"/>
-        <w:tblW w:w="0" w:type="auto"/>
-        <w:tblInd w:w="720" w:type="dxa"/>
+        <w:tblW w:w="9556" w:type="dxa"/>
+        <w:tblInd w:w="-113" w:type="dxa"/>
+        <w:tblLayout w:type="fixed"/>
         <w:tblLook w:val="04A0" w:firstRow="1" w:lastRow="0" w:firstColumn="1" w:lastColumn="0" w:noHBand="0" w:noVBand="1"/>
       </w:tblPr>
       <w:tblGrid>
-        <w:gridCol w:w="1862"/>
-        <w:gridCol w:w="2112"/>
-        <w:gridCol w:w="1123"/>
-        <w:gridCol w:w="2112"/>
-        <w:gridCol w:w="1133"/>
+        <w:gridCol w:w="1770"/>
+        <w:gridCol w:w="2235"/>
+        <w:gridCol w:w="1620"/>
+        <w:gridCol w:w="2235"/>
+        <w:gridCol w:w="1696"/>
       </w:tblGrid>
       <w:tr>
         <w:trPr>
@@ -761,7 +776,7 @@
         </w:trPr>
         <w:tc>
           <w:tcPr>
-            <w:tcW w:w="2785" w:type="dxa"/>
+            <w:tcW w:w="1770" w:type="dxa"/>
             <w:vMerge w:val="restart"/>
             <w:vAlign w:val="center"/>
           </w:tcPr>
@@ -786,7 +801,7 @@
         </w:tc>
         <w:tc>
           <w:tcPr>
-            <w:tcW w:w="2799" w:type="dxa"/>
+            <w:tcW w:w="3855" w:type="dxa"/>
             <w:gridSpan w:val="2"/>
             <w:vAlign w:val="center"/>
           </w:tcPr>
@@ -811,7 +826,7 @@
         </w:tc>
         <w:tc>
           <w:tcPr>
-            <w:tcW w:w="2984" w:type="dxa"/>
+            <w:tcW w:w="3931" w:type="dxa"/>
             <w:gridSpan w:val="2"/>
             <w:vAlign w:val="center"/>
           </w:tcPr>
@@ -841,7 +856,7 @@
         </w:trPr>
         <w:tc>
           <w:tcPr>
-            <w:tcW w:w="2785" w:type="dxa"/>
+            <w:tcW w:w="1770" w:type="dxa"/>
             <w:vMerge/>
             <w:vAlign w:val="center"/>
           </w:tcPr>
@@ -859,7 +874,7 @@
         </w:tc>
         <w:tc>
           <w:tcPr>
-            <w:tcW w:w="1391" w:type="dxa"/>
+            <w:tcW w:w="2235" w:type="dxa"/>
             <w:vAlign w:val="center"/>
           </w:tcPr>
           <w:p>
@@ -883,7 +898,7 @@
         </w:tc>
         <w:tc>
           <w:tcPr>
-            <w:tcW w:w="1408" w:type="dxa"/>
+            <w:tcW w:w="1620" w:type="dxa"/>
             <w:vAlign w:val="center"/>
           </w:tcPr>
           <w:p>
@@ -907,7 +922,7 @@
         </w:tc>
         <w:tc>
           <w:tcPr>
-            <w:tcW w:w="1537" w:type="dxa"/>
+            <w:tcW w:w="2235" w:type="dxa"/>
             <w:vAlign w:val="center"/>
           </w:tcPr>
           <w:p>
@@ -931,7 +946,7 @@
         </w:tc>
         <w:tc>
           <w:tcPr>
-            <w:tcW w:w="1447" w:type="dxa"/>
+            <w:tcW w:w="1696" w:type="dxa"/>
             <w:vAlign w:val="center"/>
           </w:tcPr>
           <w:p>
@@ -960,7 +975,7 @@
         </w:trPr>
         <w:tc>
           <w:tcPr>
-            <w:tcW w:w="2785" w:type="dxa"/>
+            <w:tcW w:w="1770" w:type="dxa"/>
           </w:tcPr>
           <w:p>
             <w:pPr>
@@ -971,47 +986,59 @@
                 <w:rFonts w:ascii="Arial" w:hAnsi="Arial" w:cs="Arial"/>
               </w:rPr>
             </w:pPr>
+            <w:proofErr w:type="spellStart"/>
             <w:r>
               <w:rPr>
                 <w:rFonts w:ascii="Arial" w:hAnsi="Arial" w:cs="Arial"/>
               </w:rPr>
               <w:t>Airspace</w:t>
             </w:r>
-          </w:p>
-        </w:tc>
-        <w:tc>
-          <w:tcPr>
-            <w:tcW w:w="1391" w:type="dxa"/>
-          </w:tcPr>
-          <w:p>
-            <w:pPr>
-              <w:pStyle w:val="Akapitzlist"/>
-              <w:ind w:left="0"/>
-              <w:rPr>
-                <w:rFonts w:ascii="Arial" w:hAnsi="Arial" w:cs="Arial"/>
-              </w:rPr>
-            </w:pPr>
-            <w:r>
-              <w:rPr>
-                <w:rFonts w:ascii="Arial" w:hAnsi="Arial" w:cs="Arial"/>
-              </w:rPr>
-              <w:t>Appear,</w:t>
-            </w:r>
-          </w:p>
-          <w:p>
-            <w:pPr>
-              <w:pStyle w:val="Akapitzlist"/>
-              <w:ind w:left="0"/>
-              <w:rPr>
-                <w:rFonts w:ascii="Arial" w:hAnsi="Arial" w:cs="Arial"/>
-              </w:rPr>
-            </w:pPr>
+            <w:proofErr w:type="spellEnd"/>
+          </w:p>
+        </w:tc>
+        <w:tc>
+          <w:tcPr>
+            <w:tcW w:w="2235" w:type="dxa"/>
+          </w:tcPr>
+          <w:p>
+            <w:pPr>
+              <w:pStyle w:val="Akapitzlist"/>
+              <w:ind w:left="0"/>
+              <w:rPr>
+                <w:rFonts w:ascii="Arial" w:hAnsi="Arial" w:cs="Arial"/>
+              </w:rPr>
+            </w:pPr>
+            <w:proofErr w:type="spellStart"/>
+            <w:r>
+              <w:rPr>
+                <w:rFonts w:ascii="Arial" w:hAnsi="Arial" w:cs="Arial"/>
+              </w:rPr>
+              <w:t>Appear</w:t>
+            </w:r>
+            <w:proofErr w:type="spellEnd"/>
+            <w:r>
+              <w:rPr>
+                <w:rFonts w:ascii="Arial" w:hAnsi="Arial" w:cs="Arial"/>
+              </w:rPr>
+              <w:t>,</w:t>
+            </w:r>
+          </w:p>
+          <w:p>
+            <w:pPr>
+              <w:pStyle w:val="Akapitzlist"/>
+              <w:ind w:left="0"/>
+              <w:rPr>
+                <w:rFonts w:ascii="Arial" w:hAnsi="Arial" w:cs="Arial"/>
+              </w:rPr>
+            </w:pPr>
+            <w:proofErr w:type="spellStart"/>
             <w:r>
               <w:rPr>
                 <w:rFonts w:ascii="Arial" w:hAnsi="Arial" w:cs="Arial"/>
               </w:rPr>
               <w:t>Forward</w:t>
             </w:r>
+            <w:proofErr w:type="spellEnd"/>
             <w:r>
               <w:rPr>
                 <w:rFonts w:ascii="Arial" w:hAnsi="Arial" w:cs="Arial"/>
@@ -1027,12 +1054,14 @@
                 <w:rFonts w:ascii="Arial" w:hAnsi="Arial" w:cs="Arial"/>
               </w:rPr>
             </w:pPr>
+            <w:proofErr w:type="spellStart"/>
             <w:r>
               <w:rPr>
                 <w:rFonts w:ascii="Arial" w:hAnsi="Arial" w:cs="Arial"/>
               </w:rPr>
               <w:t>Landing</w:t>
             </w:r>
+            <w:proofErr w:type="spellEnd"/>
             <w:r>
               <w:rPr>
                 <w:rFonts w:ascii="Arial" w:hAnsi="Arial" w:cs="Arial"/>
@@ -1048,60 +1077,72 @@
                 <w:rFonts w:ascii="Arial" w:hAnsi="Arial" w:cs="Arial"/>
               </w:rPr>
             </w:pPr>
+            <w:proofErr w:type="spellStart"/>
             <w:r>
               <w:rPr>
                 <w:rFonts w:ascii="Arial" w:hAnsi="Arial" w:cs="Arial"/>
               </w:rPr>
               <w:t>EmergencyLanding</w:t>
             </w:r>
-          </w:p>
-        </w:tc>
-        <w:tc>
-          <w:tcPr>
-            <w:tcW w:w="1408" w:type="dxa"/>
-          </w:tcPr>
-          <w:p>
-            <w:pPr>
-              <w:pStyle w:val="Akapitzlist"/>
-              <w:ind w:left="0"/>
-              <w:rPr>
-                <w:rFonts w:ascii="Arial" w:hAnsi="Arial" w:cs="Arial"/>
-              </w:rPr>
-            </w:pPr>
-          </w:p>
-        </w:tc>
-        <w:tc>
-          <w:tcPr>
-            <w:tcW w:w="1537" w:type="dxa"/>
-          </w:tcPr>
-          <w:p>
-            <w:pPr>
-              <w:pStyle w:val="Akapitzlist"/>
-              <w:ind w:left="0"/>
-              <w:rPr>
-                <w:rFonts w:ascii="Arial" w:hAnsi="Arial" w:cs="Arial"/>
-              </w:rPr>
-            </w:pPr>
-          </w:p>
-        </w:tc>
-        <w:tc>
-          <w:tcPr>
-            <w:tcW w:w="1447" w:type="dxa"/>
-          </w:tcPr>
-          <w:p>
-            <w:pPr>
-              <w:pStyle w:val="Akapitzlist"/>
-              <w:ind w:left="0"/>
-              <w:rPr>
-                <w:rFonts w:ascii="Arial" w:hAnsi="Arial" w:cs="Arial"/>
-              </w:rPr>
-            </w:pPr>
+            <w:proofErr w:type="spellEnd"/>
+          </w:p>
+        </w:tc>
+        <w:tc>
+          <w:tcPr>
+            <w:tcW w:w="1620" w:type="dxa"/>
+          </w:tcPr>
+          <w:p>
+            <w:pPr>
+              <w:pStyle w:val="Akapitzlist"/>
+              <w:ind w:left="0"/>
+              <w:rPr>
+                <w:rFonts w:ascii="Arial" w:hAnsi="Arial" w:cs="Arial"/>
+              </w:rPr>
+            </w:pPr>
+          </w:p>
+        </w:tc>
+        <w:tc>
+          <w:tcPr>
+            <w:tcW w:w="2235" w:type="dxa"/>
+          </w:tcPr>
+          <w:p>
+            <w:pPr>
+              <w:pStyle w:val="Akapitzlist"/>
+              <w:ind w:left="0"/>
+              <w:rPr>
+                <w:rFonts w:ascii="Arial" w:hAnsi="Arial" w:cs="Arial"/>
+              </w:rPr>
+            </w:pPr>
+            <w:proofErr w:type="spellStart"/>
+            <w:r>
+              <w:rPr>
+                <w:rFonts w:ascii="Arial" w:hAnsi="Arial" w:cs="Arial"/>
+              </w:rPr>
+              <w:t>TakeOff</w:t>
+            </w:r>
+            <w:proofErr w:type="spellEnd"/>
+          </w:p>
+        </w:tc>
+        <w:tc>
+          <w:tcPr>
+            <w:tcW w:w="1696" w:type="dxa"/>
+          </w:tcPr>
+          <w:p>
+            <w:pPr>
+              <w:pStyle w:val="Akapitzlist"/>
+              <w:ind w:left="0"/>
+              <w:rPr>
+                <w:rFonts w:ascii="Arial" w:hAnsi="Arial" w:cs="Arial"/>
+              </w:rPr>
+            </w:pPr>
+            <w:proofErr w:type="spellStart"/>
             <w:r>
               <w:rPr>
                 <w:rFonts w:ascii="Arial" w:hAnsi="Arial" w:cs="Arial"/>
               </w:rPr>
               <w:t>Airstrip</w:t>
             </w:r>
+            <w:proofErr w:type="spellEnd"/>
           </w:p>
         </w:tc>
       </w:tr>
@@ -1111,7 +1152,7 @@
         </w:trPr>
         <w:tc>
           <w:tcPr>
-            <w:tcW w:w="2785" w:type="dxa"/>
+            <w:tcW w:w="1770" w:type="dxa"/>
           </w:tcPr>
           <w:p>
             <w:pPr>
@@ -1122,86 +1163,125 @@
                 <w:rFonts w:ascii="Arial" w:hAnsi="Arial" w:cs="Arial"/>
               </w:rPr>
             </w:pPr>
+            <w:proofErr w:type="spellStart"/>
             <w:r>
               <w:rPr>
                 <w:rFonts w:ascii="Arial" w:hAnsi="Arial" w:cs="Arial"/>
               </w:rPr>
               <w:t>Airport</w:t>
             </w:r>
-          </w:p>
-        </w:tc>
-        <w:tc>
-          <w:tcPr>
-            <w:tcW w:w="1391" w:type="dxa"/>
-          </w:tcPr>
-          <w:p>
-            <w:pPr>
-              <w:pStyle w:val="Akapitzlist"/>
-              <w:ind w:left="0"/>
-              <w:rPr>
-                <w:rFonts w:ascii="Arial" w:hAnsi="Arial" w:cs="Arial"/>
-              </w:rPr>
-            </w:pPr>
+            <w:proofErr w:type="spellEnd"/>
+          </w:p>
+        </w:tc>
+        <w:tc>
+          <w:tcPr>
+            <w:tcW w:w="2235" w:type="dxa"/>
+          </w:tcPr>
+          <w:p>
+            <w:pPr>
+              <w:pStyle w:val="Akapitzlist"/>
+              <w:ind w:left="0"/>
+              <w:rPr>
+                <w:rFonts w:ascii="Arial" w:hAnsi="Arial" w:cs="Arial"/>
+              </w:rPr>
+            </w:pPr>
+            <w:proofErr w:type="spellStart"/>
             <w:r>
               <w:rPr>
                 <w:rFonts w:ascii="Arial" w:hAnsi="Arial" w:cs="Arial"/>
               </w:rPr>
               <w:t>TakeOff</w:t>
             </w:r>
-          </w:p>
-        </w:tc>
-        <w:tc>
-          <w:tcPr>
-            <w:tcW w:w="1408" w:type="dxa"/>
-          </w:tcPr>
-          <w:p>
-            <w:pPr>
-              <w:pStyle w:val="Akapitzlist"/>
-              <w:ind w:left="0"/>
-              <w:rPr>
-                <w:rFonts w:ascii="Arial" w:hAnsi="Arial" w:cs="Arial"/>
-              </w:rPr>
-            </w:pPr>
+            <w:proofErr w:type="spellEnd"/>
+          </w:p>
+        </w:tc>
+        <w:tc>
+          <w:tcPr>
+            <w:tcW w:w="1620" w:type="dxa"/>
+          </w:tcPr>
+          <w:p>
+            <w:pPr>
+              <w:pStyle w:val="Akapitzlist"/>
+              <w:ind w:left="0"/>
+              <w:rPr>
+                <w:rFonts w:ascii="Arial" w:hAnsi="Arial" w:cs="Arial"/>
+              </w:rPr>
+            </w:pPr>
+            <w:proofErr w:type="spellStart"/>
             <w:r>
               <w:rPr>
                 <w:rFonts w:ascii="Arial" w:hAnsi="Arial" w:cs="Arial"/>
               </w:rPr>
               <w:t>Airstrip</w:t>
             </w:r>
-          </w:p>
-        </w:tc>
-        <w:tc>
-          <w:tcPr>
-            <w:tcW w:w="1537" w:type="dxa"/>
-          </w:tcPr>
-          <w:p>
-            <w:pPr>
-              <w:pStyle w:val="Akapitzlist"/>
-              <w:ind w:left="0"/>
-              <w:rPr>
-                <w:rFonts w:ascii="Arial" w:hAnsi="Arial" w:cs="Arial"/>
-              </w:rPr>
-            </w:pPr>
+            <w:proofErr w:type="spellEnd"/>
+          </w:p>
+        </w:tc>
+        <w:tc>
+          <w:tcPr>
+            <w:tcW w:w="2235" w:type="dxa"/>
+          </w:tcPr>
+          <w:p>
+            <w:pPr>
+              <w:pStyle w:val="Akapitzlist"/>
+              <w:ind w:left="0"/>
+              <w:rPr>
+                <w:rFonts w:ascii="Arial" w:hAnsi="Arial" w:cs="Arial"/>
+              </w:rPr>
+            </w:pPr>
+            <w:proofErr w:type="spellStart"/>
             <w:r>
               <w:rPr>
                 <w:rFonts w:ascii="Arial" w:hAnsi="Arial" w:cs="Arial"/>
               </w:rPr>
               <w:t>Landing</w:t>
             </w:r>
-          </w:p>
-        </w:tc>
-        <w:tc>
-          <w:tcPr>
-            <w:tcW w:w="1447" w:type="dxa"/>
-          </w:tcPr>
-          <w:p>
-            <w:pPr>
-              <w:pStyle w:val="Akapitzlist"/>
-              <w:ind w:left="0"/>
-              <w:rPr>
-                <w:rFonts w:ascii="Arial" w:hAnsi="Arial" w:cs="Arial"/>
-              </w:rPr>
-            </w:pPr>
+            <w:proofErr w:type="spellEnd"/>
+            <w:r>
+              <w:rPr>
+                <w:rFonts w:ascii="Arial" w:hAnsi="Arial" w:cs="Arial"/>
+              </w:rPr>
+              <w:t>,</w:t>
+            </w:r>
+          </w:p>
+          <w:p>
+            <w:pPr>
+              <w:pStyle w:val="Akapitzlist"/>
+              <w:ind w:left="0"/>
+              <w:rPr>
+                <w:rFonts w:ascii="Arial" w:hAnsi="Arial" w:cs="Arial"/>
+              </w:rPr>
+            </w:pPr>
+            <w:proofErr w:type="spellStart"/>
+            <w:r>
+              <w:rPr>
+                <w:rFonts w:ascii="Arial" w:hAnsi="Arial" w:cs="Arial"/>
+              </w:rPr>
+              <w:t>EmergencyLanding</w:t>
+            </w:r>
+            <w:proofErr w:type="spellEnd"/>
+          </w:p>
+        </w:tc>
+        <w:tc>
+          <w:tcPr>
+            <w:tcW w:w="1696" w:type="dxa"/>
+          </w:tcPr>
+          <w:p>
+            <w:pPr>
+              <w:pStyle w:val="Akapitzlist"/>
+              <w:ind w:left="0"/>
+              <w:rPr>
+                <w:rFonts w:ascii="Arial" w:hAnsi="Arial" w:cs="Arial"/>
+              </w:rPr>
+            </w:pPr>
+            <w:proofErr w:type="spellStart"/>
+            <w:r>
+              <w:rPr>
+                <w:rFonts w:ascii="Arial" w:hAnsi="Arial" w:cs="Arial"/>
+              </w:rPr>
+              <w:t>StatsPackage</w:t>
+            </w:r>
+            <w:proofErr w:type="spellEnd"/>
           </w:p>
         </w:tc>
       </w:tr>
@@ -1211,7 +1291,7 @@
         </w:trPr>
         <w:tc>
           <w:tcPr>
-            <w:tcW w:w="2785" w:type="dxa"/>
+            <w:tcW w:w="1770" w:type="dxa"/>
           </w:tcPr>
           <w:p>
             <w:pPr>
@@ -1222,105 +1302,118 @@
                 <w:rFonts w:ascii="Arial" w:hAnsi="Arial" w:cs="Arial"/>
               </w:rPr>
             </w:pPr>
+            <w:proofErr w:type="spellStart"/>
             <w:r>
               <w:rPr>
                 <w:rFonts w:ascii="Arial" w:hAnsi="Arial" w:cs="Arial"/>
               </w:rPr>
               <w:t>ControlTower</w:t>
             </w:r>
-          </w:p>
-        </w:tc>
-        <w:tc>
-          <w:tcPr>
-            <w:tcW w:w="1391" w:type="dxa"/>
-          </w:tcPr>
-          <w:p>
-            <w:pPr>
-              <w:pStyle w:val="Akapitzlist"/>
-              <w:ind w:left="0"/>
-              <w:rPr>
-                <w:rFonts w:ascii="Arial" w:hAnsi="Arial" w:cs="Arial"/>
-              </w:rPr>
-            </w:pPr>
-          </w:p>
-        </w:tc>
-        <w:tc>
-          <w:tcPr>
-            <w:tcW w:w="1408" w:type="dxa"/>
-          </w:tcPr>
-          <w:p>
-            <w:pPr>
-              <w:pStyle w:val="Akapitzlist"/>
-              <w:ind w:left="0"/>
-              <w:rPr>
-                <w:rFonts w:ascii="Arial" w:hAnsi="Arial" w:cs="Arial"/>
-              </w:rPr>
-            </w:pPr>
-          </w:p>
-        </w:tc>
-        <w:tc>
-          <w:tcPr>
-            <w:tcW w:w="1537" w:type="dxa"/>
-          </w:tcPr>
-          <w:p>
-            <w:pPr>
-              <w:pStyle w:val="Akapitzlist"/>
-              <w:ind w:left="0"/>
-              <w:rPr>
-                <w:rFonts w:ascii="Arial" w:hAnsi="Arial" w:cs="Arial"/>
-              </w:rPr>
-            </w:pPr>
-            <w:r>
-              <w:rPr>
-                <w:rFonts w:ascii="Arial" w:hAnsi="Arial" w:cs="Arial"/>
-              </w:rPr>
-              <w:t>Appear,</w:t>
-            </w:r>
-          </w:p>
-          <w:p>
-            <w:pPr>
-              <w:pStyle w:val="Akapitzlist"/>
-              <w:ind w:left="0"/>
-              <w:rPr>
-                <w:rFonts w:ascii="Arial" w:hAnsi="Arial" w:cs="Arial"/>
-              </w:rPr>
-            </w:pPr>
-            <w:r>
-              <w:rPr>
-                <w:rFonts w:ascii="Arial" w:hAnsi="Arial" w:cs="Arial"/>
-              </w:rPr>
-              <w:t>Forward,</w:t>
-            </w:r>
-          </w:p>
-          <w:p>
-            <w:pPr>
-              <w:pStyle w:val="Akapitzlist"/>
-              <w:ind w:left="0"/>
-              <w:rPr>
-                <w:rFonts w:ascii="Arial" w:hAnsi="Arial" w:cs="Arial"/>
-              </w:rPr>
-            </w:pPr>
-            <w:r>
-              <w:rPr>
-                <w:rFonts w:ascii="Arial" w:hAnsi="Arial" w:cs="Arial"/>
-              </w:rPr>
-              <w:t>Landing,</w:t>
-            </w:r>
-          </w:p>
-          <w:p>
-            <w:pPr>
-              <w:pStyle w:val="Akapitzlist"/>
-              <w:ind w:left="0"/>
-              <w:rPr>
-                <w:rFonts w:ascii="Arial" w:hAnsi="Arial" w:cs="Arial"/>
-              </w:rPr>
-            </w:pPr>
+            <w:proofErr w:type="spellEnd"/>
+          </w:p>
+        </w:tc>
+        <w:tc>
+          <w:tcPr>
+            <w:tcW w:w="2235" w:type="dxa"/>
+          </w:tcPr>
+          <w:p>
+            <w:pPr>
+              <w:pStyle w:val="Akapitzlist"/>
+              <w:ind w:left="0"/>
+              <w:rPr>
+                <w:rFonts w:ascii="Arial" w:hAnsi="Arial" w:cs="Arial"/>
+              </w:rPr>
+            </w:pPr>
+          </w:p>
+        </w:tc>
+        <w:tc>
+          <w:tcPr>
+            <w:tcW w:w="1620" w:type="dxa"/>
+          </w:tcPr>
+          <w:p>
+            <w:pPr>
+              <w:pStyle w:val="Akapitzlist"/>
+              <w:ind w:left="0"/>
+              <w:rPr>
+                <w:rFonts w:ascii="Arial" w:hAnsi="Arial" w:cs="Arial"/>
+              </w:rPr>
+            </w:pPr>
+            <w:proofErr w:type="spellStart"/>
+            <w:r>
+              <w:rPr>
+                <w:rFonts w:ascii="Arial" w:hAnsi="Arial" w:cs="Arial"/>
+              </w:rPr>
+              <w:t>StatsPackage</w:t>
+            </w:r>
+            <w:proofErr w:type="spellEnd"/>
+          </w:p>
+        </w:tc>
+        <w:tc>
+          <w:tcPr>
+            <w:tcW w:w="2235" w:type="dxa"/>
+          </w:tcPr>
+          <w:p>
+            <w:pPr>
+              <w:pStyle w:val="Akapitzlist"/>
+              <w:ind w:left="0"/>
+              <w:rPr>
+                <w:rFonts w:ascii="Arial" w:hAnsi="Arial" w:cs="Arial"/>
+              </w:rPr>
+            </w:pPr>
+            <w:proofErr w:type="spellStart"/>
+            <w:r>
+              <w:rPr>
+                <w:rFonts w:ascii="Arial" w:hAnsi="Arial" w:cs="Arial"/>
+              </w:rPr>
+              <w:t>Forward</w:t>
+            </w:r>
+            <w:proofErr w:type="spellEnd"/>
+            <w:r>
+              <w:rPr>
+                <w:rFonts w:ascii="Arial" w:hAnsi="Arial" w:cs="Arial"/>
+              </w:rPr>
+              <w:t>,</w:t>
+            </w:r>
+          </w:p>
+          <w:p>
+            <w:pPr>
+              <w:pStyle w:val="Akapitzlist"/>
+              <w:ind w:left="0"/>
+              <w:rPr>
+                <w:rFonts w:ascii="Arial" w:hAnsi="Arial" w:cs="Arial"/>
+              </w:rPr>
+            </w:pPr>
+            <w:proofErr w:type="spellStart"/>
+            <w:r>
+              <w:rPr>
+                <w:rFonts w:ascii="Arial" w:hAnsi="Arial" w:cs="Arial"/>
+              </w:rPr>
+              <w:t>Landing</w:t>
+            </w:r>
+            <w:proofErr w:type="spellEnd"/>
+            <w:r>
+              <w:rPr>
+                <w:rFonts w:ascii="Arial" w:hAnsi="Arial" w:cs="Arial"/>
+              </w:rPr>
+              <w:t>,</w:t>
+            </w:r>
+          </w:p>
+          <w:p>
+            <w:pPr>
+              <w:pStyle w:val="Akapitzlist"/>
+              <w:ind w:left="0"/>
+              <w:rPr>
+                <w:rFonts w:ascii="Arial" w:hAnsi="Arial" w:cs="Arial"/>
+              </w:rPr>
+            </w:pPr>
+            <w:proofErr w:type="spellStart"/>
             <w:r>
               <w:rPr>
                 <w:rFonts w:ascii="Arial" w:hAnsi="Arial" w:cs="Arial"/>
               </w:rPr>
               <w:t>TakeOff</w:t>
             </w:r>
+            <w:proofErr w:type="spellEnd"/>
             <w:r>
               <w:rPr>
                 <w:rFonts w:ascii="Arial" w:hAnsi="Arial" w:cs="Arial"/>
@@ -1336,17 +1429,19 @@
                 <w:rFonts w:ascii="Arial" w:hAnsi="Arial" w:cs="Arial"/>
               </w:rPr>
             </w:pPr>
+            <w:proofErr w:type="spellStart"/>
             <w:r>
               <w:rPr>
                 <w:rFonts w:ascii="Arial" w:hAnsi="Arial" w:cs="Arial"/>
               </w:rPr>
               <w:t>EmergencyLanding</w:t>
             </w:r>
-          </w:p>
-        </w:tc>
-        <w:tc>
-          <w:tcPr>
-            <w:tcW w:w="1447" w:type="dxa"/>
+            <w:proofErr w:type="spellEnd"/>
+          </w:p>
+        </w:tc>
+        <w:tc>
+          <w:tcPr>
+            <w:tcW w:w="1696" w:type="dxa"/>
           </w:tcPr>
           <w:p>
             <w:pPr>
@@ -1390,14 +1485,14 @@
     <w:tbl>
       <w:tblPr>
         <w:tblStyle w:val="Tabela-Siatka"/>
-        <w:tblW w:w="8804" w:type="dxa"/>
-        <w:tblInd w:w="720" w:type="dxa"/>
+        <w:tblW w:w="9928" w:type="dxa"/>
+        <w:tblInd w:w="-113" w:type="dxa"/>
         <w:tblLayout w:type="fixed"/>
         <w:tblLook w:val="04A0" w:firstRow="1" w:lastRow="0" w:firstColumn="1" w:lastColumn="0" w:noHBand="0" w:noVBand="1"/>
       </w:tblPr>
       <w:tblGrid>
-        <w:gridCol w:w="1467"/>
-        <w:gridCol w:w="1843"/>
+        <w:gridCol w:w="2175"/>
+        <w:gridCol w:w="2259"/>
         <w:gridCol w:w="1666"/>
         <w:gridCol w:w="1736"/>
         <w:gridCol w:w="2092"/>
@@ -1408,7 +1503,7 @@
         </w:trPr>
         <w:tc>
           <w:tcPr>
-            <w:tcW w:w="1467" w:type="dxa"/>
+            <w:tcW w:w="2175" w:type="dxa"/>
             <w:vAlign w:val="center"/>
           </w:tcPr>
           <w:p>
@@ -1439,7 +1534,7 @@
         </w:tc>
         <w:tc>
           <w:tcPr>
-            <w:tcW w:w="1843" w:type="dxa"/>
+            <w:tcW w:w="2259" w:type="dxa"/>
             <w:vAlign w:val="center"/>
           </w:tcPr>
           <w:p>
@@ -1540,7 +1635,7 @@
         </w:trPr>
         <w:tc>
           <w:tcPr>
-            <w:tcW w:w="1467" w:type="dxa"/>
+            <w:tcW w:w="2175" w:type="dxa"/>
             <w:vMerge w:val="restart"/>
           </w:tcPr>
           <w:p>
@@ -1551,32 +1646,36 @@
                 <w:rFonts w:ascii="Arial" w:hAnsi="Arial" w:cs="Arial"/>
               </w:rPr>
             </w:pPr>
+            <w:proofErr w:type="spellStart"/>
             <w:r>
               <w:rPr>
                 <w:rFonts w:ascii="Arial" w:hAnsi="Arial" w:cs="Arial"/>
               </w:rPr>
               <w:t>Airstrip</w:t>
             </w:r>
-          </w:p>
-        </w:tc>
-        <w:tc>
-          <w:tcPr>
-            <w:tcW w:w="1843" w:type="dxa"/>
-          </w:tcPr>
-          <w:p>
-            <w:pPr>
-              <w:pStyle w:val="Akapitzlist"/>
-              <w:ind w:left="0"/>
-              <w:rPr>
-                <w:rFonts w:ascii="Arial" w:hAnsi="Arial" w:cs="Arial"/>
-              </w:rPr>
-            </w:pPr>
+            <w:proofErr w:type="spellEnd"/>
+          </w:p>
+        </w:tc>
+        <w:tc>
+          <w:tcPr>
+            <w:tcW w:w="2259" w:type="dxa"/>
+          </w:tcPr>
+          <w:p>
+            <w:pPr>
+              <w:pStyle w:val="Akapitzlist"/>
+              <w:ind w:left="0"/>
+              <w:rPr>
+                <w:rFonts w:ascii="Arial" w:hAnsi="Arial" w:cs="Arial"/>
+              </w:rPr>
+            </w:pPr>
+            <w:proofErr w:type="spellStart"/>
             <w:r>
               <w:rPr>
                 <w:rFonts w:ascii="Arial" w:hAnsi="Arial" w:cs="Arial"/>
               </w:rPr>
               <w:t>free</w:t>
             </w:r>
+            <w:proofErr w:type="spellEnd"/>
           </w:p>
         </w:tc>
         <w:tc>
@@ -1591,12 +1690,14 @@
                 <w:rFonts w:ascii="Arial" w:hAnsi="Arial" w:cs="Arial"/>
               </w:rPr>
             </w:pPr>
+            <w:proofErr w:type="spellStart"/>
             <w:r>
               <w:rPr>
                 <w:rFonts w:ascii="Arial" w:hAnsi="Arial" w:cs="Arial"/>
               </w:rPr>
               <w:t>boolean</w:t>
             </w:r>
+            <w:proofErr w:type="spellEnd"/>
           </w:p>
         </w:tc>
         <w:tc>
@@ -1611,12 +1712,14 @@
                 <w:rFonts w:ascii="Arial" w:hAnsi="Arial" w:cs="Arial"/>
               </w:rPr>
             </w:pPr>
+            <w:proofErr w:type="spellStart"/>
             <w:r>
               <w:rPr>
                 <w:rFonts w:ascii="Arial" w:hAnsi="Arial" w:cs="Arial"/>
               </w:rPr>
               <w:t>true</w:t>
             </w:r>
+            <w:proofErr w:type="spellEnd"/>
           </w:p>
         </w:tc>
         <w:tc>
@@ -1646,7 +1749,7 @@
         </w:trPr>
         <w:tc>
           <w:tcPr>
-            <w:tcW w:w="1467" w:type="dxa"/>
+            <w:tcW w:w="2175" w:type="dxa"/>
             <w:vMerge/>
           </w:tcPr>
           <w:p>
@@ -1661,22 +1764,24 @@
         </w:tc>
         <w:tc>
           <w:tcPr>
-            <w:tcW w:w="1843" w:type="dxa"/>
-          </w:tcPr>
-          <w:p>
-            <w:pPr>
-              <w:pStyle w:val="Akapitzlist"/>
-              <w:ind w:left="0"/>
-              <w:rPr>
-                <w:rFonts w:ascii="Arial" w:hAnsi="Arial" w:cs="Arial"/>
-              </w:rPr>
-            </w:pPr>
+            <w:tcW w:w="2259" w:type="dxa"/>
+          </w:tcPr>
+          <w:p>
+            <w:pPr>
+              <w:pStyle w:val="Akapitzlist"/>
+              <w:ind w:left="0"/>
+              <w:rPr>
+                <w:rFonts w:ascii="Arial" w:hAnsi="Arial" w:cs="Arial"/>
+              </w:rPr>
+            </w:pPr>
+            <w:proofErr w:type="spellStart"/>
             <w:r>
               <w:rPr>
                 <w:rFonts w:ascii="Arial" w:hAnsi="Arial" w:cs="Arial"/>
               </w:rPr>
               <w:t>availablePassenger</w:t>
             </w:r>
+            <w:proofErr w:type="spellEnd"/>
           </w:p>
         </w:tc>
         <w:tc>
@@ -1691,12 +1796,14 @@
                 <w:rFonts w:ascii="Arial" w:hAnsi="Arial" w:cs="Arial"/>
               </w:rPr>
             </w:pPr>
+            <w:proofErr w:type="spellStart"/>
             <w:r>
               <w:rPr>
                 <w:rFonts w:ascii="Arial" w:hAnsi="Arial" w:cs="Arial"/>
               </w:rPr>
               <w:t>int</w:t>
             </w:r>
+            <w:proofErr w:type="spellEnd"/>
           </w:p>
         </w:tc>
         <w:tc>
@@ -1746,7 +1853,7 @@
         </w:trPr>
         <w:tc>
           <w:tcPr>
-            <w:tcW w:w="1467" w:type="dxa"/>
+            <w:tcW w:w="2175" w:type="dxa"/>
             <w:vMerge/>
           </w:tcPr>
           <w:p>
@@ -1761,22 +1868,24 @@
         </w:tc>
         <w:tc>
           <w:tcPr>
-            <w:tcW w:w="1843" w:type="dxa"/>
-          </w:tcPr>
-          <w:p>
-            <w:pPr>
-              <w:pStyle w:val="Akapitzlist"/>
-              <w:ind w:left="0"/>
-              <w:rPr>
-                <w:rFonts w:ascii="Arial" w:hAnsi="Arial" w:cs="Arial"/>
-              </w:rPr>
-            </w:pPr>
+            <w:tcW w:w="2259" w:type="dxa"/>
+          </w:tcPr>
+          <w:p>
+            <w:pPr>
+              <w:pStyle w:val="Akapitzlist"/>
+              <w:ind w:left="0"/>
+              <w:rPr>
+                <w:rFonts w:ascii="Arial" w:hAnsi="Arial" w:cs="Arial"/>
+              </w:rPr>
+            </w:pPr>
+            <w:proofErr w:type="spellStart"/>
             <w:r>
               <w:rPr>
                 <w:rFonts w:ascii="Arial" w:hAnsi="Arial" w:cs="Arial"/>
               </w:rPr>
               <w:t>availableSpecial</w:t>
             </w:r>
+            <w:proofErr w:type="spellEnd"/>
           </w:p>
         </w:tc>
         <w:tc>
@@ -1791,12 +1900,14 @@
                 <w:rFonts w:ascii="Arial" w:hAnsi="Arial" w:cs="Arial"/>
               </w:rPr>
             </w:pPr>
+            <w:proofErr w:type="spellStart"/>
             <w:r>
               <w:rPr>
                 <w:rFonts w:ascii="Arial" w:hAnsi="Arial" w:cs="Arial"/>
               </w:rPr>
               <w:t>int</w:t>
             </w:r>
+            <w:proofErr w:type="spellEnd"/>
           </w:p>
         </w:tc>
         <w:tc>
@@ -1846,36 +1957,38 @@
         </w:trPr>
         <w:tc>
           <w:tcPr>
-            <w:tcW w:w="1467" w:type="dxa"/>
-          </w:tcPr>
-          <w:p>
-            <w:pPr>
-              <w:pStyle w:val="Akapitzlist"/>
-              <w:ind w:left="0"/>
-              <w:rPr>
-                <w:rFonts w:ascii="Arial" w:hAnsi="Arial" w:cs="Arial"/>
-              </w:rPr>
-            </w:pPr>
-          </w:p>
-        </w:tc>
-        <w:tc>
-          <w:tcPr>
-            <w:tcW w:w="1843" w:type="dxa"/>
-          </w:tcPr>
-          <w:p>
-            <w:pPr>
-              <w:pStyle w:val="Akapitzlist"/>
-              <w:ind w:left="0"/>
-              <w:rPr>
-                <w:rFonts w:ascii="Arial" w:hAnsi="Arial" w:cs="Arial"/>
-              </w:rPr>
-            </w:pPr>
+            <w:tcW w:w="2175" w:type="dxa"/>
+          </w:tcPr>
+          <w:p>
+            <w:pPr>
+              <w:pStyle w:val="Akapitzlist"/>
+              <w:ind w:left="0"/>
+              <w:rPr>
+                <w:rFonts w:ascii="Arial" w:hAnsi="Arial" w:cs="Arial"/>
+              </w:rPr>
+            </w:pPr>
+          </w:p>
+        </w:tc>
+        <w:tc>
+          <w:tcPr>
+            <w:tcW w:w="2259" w:type="dxa"/>
+          </w:tcPr>
+          <w:p>
+            <w:pPr>
+              <w:pStyle w:val="Akapitzlist"/>
+              <w:ind w:left="0"/>
+              <w:rPr>
+                <w:rFonts w:ascii="Arial" w:hAnsi="Arial" w:cs="Arial"/>
+              </w:rPr>
+            </w:pPr>
+            <w:proofErr w:type="spellStart"/>
             <w:r>
               <w:rPr>
                 <w:rFonts w:ascii="Arial" w:hAnsi="Arial" w:cs="Arial"/>
               </w:rPr>
               <w:t>freeWindow</w:t>
             </w:r>
+            <w:proofErr w:type="spellEnd"/>
           </w:p>
         </w:tc>
         <w:tc>
@@ -1890,12 +2003,14 @@
                 <w:rFonts w:ascii="Arial" w:hAnsi="Arial" w:cs="Arial"/>
               </w:rPr>
             </w:pPr>
+            <w:proofErr w:type="spellStart"/>
             <w:r>
               <w:rPr>
                 <w:rFonts w:ascii="Arial" w:hAnsi="Arial" w:cs="Arial"/>
               </w:rPr>
               <w:t>Float</w:t>
             </w:r>
+            <w:proofErr w:type="spellEnd"/>
           </w:p>
         </w:tc>
         <w:tc>
@@ -1945,42 +2060,46 @@
         </w:trPr>
         <w:tc>
           <w:tcPr>
-            <w:tcW w:w="1467" w:type="dxa"/>
-          </w:tcPr>
-          <w:p>
-            <w:pPr>
-              <w:pStyle w:val="Akapitzlist"/>
-              <w:ind w:left="0"/>
-              <w:rPr>
-                <w:rFonts w:ascii="Arial" w:hAnsi="Arial" w:cs="Arial"/>
-              </w:rPr>
-            </w:pPr>
-            <w:r>
-              <w:rPr>
-                <w:rFonts w:ascii="Arial" w:hAnsi="Arial" w:cs="Arial"/>
-              </w:rPr>
-              <w:t>PlaneManagement</w:t>
-            </w:r>
-          </w:p>
-        </w:tc>
-        <w:tc>
-          <w:tcPr>
-            <w:tcW w:w="1843" w:type="dxa"/>
-          </w:tcPr>
-          <w:p>
-            <w:pPr>
-              <w:pStyle w:val="Akapitzlist"/>
-              <w:ind w:left="0"/>
-              <w:rPr>
-                <w:rFonts w:ascii="Arial" w:hAnsi="Arial" w:cs="Arial"/>
-              </w:rPr>
-            </w:pPr>
-            <w:r>
-              <w:rPr>
-                <w:rFonts w:ascii="Arial" w:hAnsi="Arial" w:cs="Arial"/>
-              </w:rPr>
-              <w:t>id</w:t>
-            </w:r>
+            <w:tcW w:w="2175" w:type="dxa"/>
+          </w:tcPr>
+          <w:p>
+            <w:pPr>
+              <w:pStyle w:val="Akapitzlist"/>
+              <w:ind w:left="0"/>
+              <w:rPr>
+                <w:rFonts w:ascii="Arial" w:hAnsi="Arial" w:cs="Arial"/>
+              </w:rPr>
+            </w:pPr>
+            <w:proofErr w:type="spellStart"/>
+            <w:r>
+              <w:rPr>
+                <w:rFonts w:ascii="Arial" w:hAnsi="Arial" w:cs="Arial"/>
+              </w:rPr>
+              <w:t>StatsPackage</w:t>
+            </w:r>
+            <w:proofErr w:type="spellEnd"/>
+          </w:p>
+        </w:tc>
+        <w:tc>
+          <w:tcPr>
+            <w:tcW w:w="2259" w:type="dxa"/>
+          </w:tcPr>
+          <w:p>
+            <w:pPr>
+              <w:pStyle w:val="Akapitzlist"/>
+              <w:ind w:left="0"/>
+              <w:rPr>
+                <w:rFonts w:ascii="Arial" w:hAnsi="Arial" w:cs="Arial"/>
+              </w:rPr>
+            </w:pPr>
+            <w:proofErr w:type="spellStart"/>
+            <w:r>
+              <w:rPr>
+                <w:rFonts w:ascii="Arial" w:hAnsi="Arial" w:cs="Arial"/>
+              </w:rPr>
+              <w:t>maxDelay</w:t>
+            </w:r>
+            <w:proofErr w:type="spellEnd"/>
           </w:p>
         </w:tc>
         <w:tc>
@@ -1995,12 +2114,14 @@
                 <w:rFonts w:ascii="Arial" w:hAnsi="Arial" w:cs="Arial"/>
               </w:rPr>
             </w:pPr>
-            <w:r>
-              <w:rPr>
-                <w:rFonts w:ascii="Arial" w:hAnsi="Arial" w:cs="Arial"/>
-              </w:rPr>
-              <w:t>int</w:t>
-            </w:r>
+            <w:proofErr w:type="spellStart"/>
+            <w:r>
+              <w:rPr>
+                <w:rFonts w:ascii="Arial" w:hAnsi="Arial" w:cs="Arial"/>
+              </w:rPr>
+              <w:t>Float</w:t>
+            </w:r>
+            <w:proofErr w:type="spellEnd"/>
           </w:p>
         </w:tc>
         <w:tc>
@@ -2019,7 +2140,7 @@
               <w:rPr>
                 <w:rFonts w:ascii="Arial" w:hAnsi="Arial" w:cs="Arial"/>
               </w:rPr>
-              <w:t>7</w:t>
+              <w:t>13.1</w:t>
             </w:r>
           </w:p>
         </w:tc>
@@ -2039,7 +2160,7 @@
               <w:rPr>
                 <w:rFonts w:ascii="Arial" w:hAnsi="Arial" w:cs="Arial"/>
               </w:rPr>
-              <w:t>Identyfikator samolotu</w:t>
+              <w:t>Maksymalne opóźnienie</w:t>
             </w:r>
           </w:p>
         </w:tc>
@@ -2050,42 +2171,38 @@
         </w:trPr>
         <w:tc>
           <w:tcPr>
-            <w:tcW w:w="1467" w:type="dxa"/>
-          </w:tcPr>
-          <w:p>
-            <w:pPr>
-              <w:pStyle w:val="Akapitzlist"/>
-              <w:ind w:left="0"/>
-              <w:rPr>
-                <w:rFonts w:ascii="Arial" w:hAnsi="Arial" w:cs="Arial"/>
-              </w:rPr>
-            </w:pPr>
-            <w:r>
-              <w:rPr>
-                <w:rFonts w:ascii="Arial" w:hAnsi="Arial" w:cs="Arial"/>
-              </w:rPr>
-              <w:t>Appear</w:t>
-            </w:r>
-          </w:p>
-        </w:tc>
-        <w:tc>
-          <w:tcPr>
-            <w:tcW w:w="1843" w:type="dxa"/>
-          </w:tcPr>
-          <w:p>
-            <w:pPr>
-              <w:pStyle w:val="Akapitzlist"/>
-              <w:ind w:left="0"/>
-              <w:rPr>
-                <w:rFonts w:ascii="Arial" w:hAnsi="Arial" w:cs="Arial"/>
-              </w:rPr>
-            </w:pPr>
-            <w:r>
-              <w:rPr>
-                <w:rFonts w:ascii="Arial" w:hAnsi="Arial" w:cs="Arial"/>
-              </w:rPr>
-              <w:t>-</w:t>
-            </w:r>
+            <w:tcW w:w="2175" w:type="dxa"/>
+          </w:tcPr>
+          <w:p>
+            <w:pPr>
+              <w:pStyle w:val="Akapitzlist"/>
+              <w:ind w:left="0"/>
+              <w:rPr>
+                <w:rFonts w:ascii="Arial" w:hAnsi="Arial" w:cs="Arial"/>
+              </w:rPr>
+            </w:pPr>
+          </w:p>
+        </w:tc>
+        <w:tc>
+          <w:tcPr>
+            <w:tcW w:w="2259" w:type="dxa"/>
+          </w:tcPr>
+          <w:p>
+            <w:pPr>
+              <w:pStyle w:val="Akapitzlist"/>
+              <w:ind w:left="0"/>
+              <w:rPr>
+                <w:rFonts w:ascii="Arial" w:hAnsi="Arial" w:cs="Arial"/>
+              </w:rPr>
+            </w:pPr>
+            <w:proofErr w:type="spellStart"/>
+            <w:r>
+              <w:rPr>
+                <w:rFonts w:ascii="Arial" w:hAnsi="Arial" w:cs="Arial"/>
+              </w:rPr>
+              <w:t>forwardPlanes</w:t>
+            </w:r>
+            <w:proofErr w:type="spellEnd"/>
           </w:p>
         </w:tc>
         <w:tc>
@@ -2100,12 +2217,14 @@
                 <w:rFonts w:ascii="Arial" w:hAnsi="Arial" w:cs="Arial"/>
               </w:rPr>
             </w:pPr>
-            <w:r>
-              <w:rPr>
-                <w:rFonts w:ascii="Arial" w:hAnsi="Arial" w:cs="Arial"/>
-              </w:rPr>
-              <w:t>-</w:t>
-            </w:r>
+            <w:proofErr w:type="spellStart"/>
+            <w:r>
+              <w:rPr>
+                <w:rFonts w:ascii="Arial" w:hAnsi="Arial" w:cs="Arial"/>
+              </w:rPr>
+              <w:t>Int</w:t>
+            </w:r>
+            <w:proofErr w:type="spellEnd"/>
           </w:p>
         </w:tc>
         <w:tc>
@@ -2124,7 +2243,7 @@
               <w:rPr>
                 <w:rFonts w:ascii="Arial" w:hAnsi="Arial" w:cs="Arial"/>
               </w:rPr>
-              <w:t>-</w:t>
+              <w:t>7</w:t>
             </w:r>
           </w:p>
         </w:tc>
@@ -2144,7 +2263,7 @@
               <w:rPr>
                 <w:rFonts w:ascii="Arial" w:hAnsi="Arial" w:cs="Arial"/>
               </w:rPr>
-              <w:t>-</w:t>
+              <w:t>Liczba samolotów przekierowanych na inne lotnisko</w:t>
             </w:r>
           </w:p>
         </w:tc>
@@ -2155,42 +2274,38 @@
         </w:trPr>
         <w:tc>
           <w:tcPr>
-            <w:tcW w:w="1467" w:type="dxa"/>
-          </w:tcPr>
-          <w:p>
-            <w:pPr>
-              <w:pStyle w:val="Akapitzlist"/>
-              <w:ind w:left="0"/>
-              <w:rPr>
-                <w:rFonts w:ascii="Arial" w:hAnsi="Arial" w:cs="Arial"/>
-              </w:rPr>
-            </w:pPr>
-            <w:r>
-              <w:rPr>
-                <w:rFonts w:ascii="Arial" w:hAnsi="Arial" w:cs="Arial"/>
-              </w:rPr>
-              <w:t>Forward</w:t>
-            </w:r>
-          </w:p>
-        </w:tc>
-        <w:tc>
-          <w:tcPr>
-            <w:tcW w:w="1843" w:type="dxa"/>
-          </w:tcPr>
-          <w:p>
-            <w:pPr>
-              <w:pStyle w:val="Akapitzlist"/>
-              <w:ind w:left="0"/>
-              <w:rPr>
-                <w:rFonts w:ascii="Arial" w:hAnsi="Arial" w:cs="Arial"/>
-              </w:rPr>
-            </w:pPr>
-            <w:r>
-              <w:rPr>
-                <w:rFonts w:ascii="Arial" w:hAnsi="Arial" w:cs="Arial"/>
-              </w:rPr>
-              <w:t>-</w:t>
-            </w:r>
+            <w:tcW w:w="2175" w:type="dxa"/>
+          </w:tcPr>
+          <w:p>
+            <w:pPr>
+              <w:pStyle w:val="Akapitzlist"/>
+              <w:ind w:left="0"/>
+              <w:rPr>
+                <w:rFonts w:ascii="Arial" w:hAnsi="Arial" w:cs="Arial"/>
+              </w:rPr>
+            </w:pPr>
+          </w:p>
+        </w:tc>
+        <w:tc>
+          <w:tcPr>
+            <w:tcW w:w="2259" w:type="dxa"/>
+          </w:tcPr>
+          <w:p>
+            <w:pPr>
+              <w:pStyle w:val="Akapitzlist"/>
+              <w:ind w:left="0"/>
+              <w:rPr>
+                <w:rFonts w:ascii="Arial" w:hAnsi="Arial" w:cs="Arial"/>
+              </w:rPr>
+            </w:pPr>
+            <w:proofErr w:type="spellStart"/>
+            <w:r>
+              <w:rPr>
+                <w:rFonts w:ascii="Arial" w:hAnsi="Arial" w:cs="Arial"/>
+              </w:rPr>
+              <w:t>landindCount</w:t>
+            </w:r>
+            <w:proofErr w:type="spellEnd"/>
           </w:p>
         </w:tc>
         <w:tc>
@@ -2205,12 +2320,14 @@
                 <w:rFonts w:ascii="Arial" w:hAnsi="Arial" w:cs="Arial"/>
               </w:rPr>
             </w:pPr>
-            <w:r>
-              <w:rPr>
-                <w:rFonts w:ascii="Arial" w:hAnsi="Arial" w:cs="Arial"/>
-              </w:rPr>
-              <w:t>-</w:t>
-            </w:r>
+            <w:proofErr w:type="spellStart"/>
+            <w:r>
+              <w:rPr>
+                <w:rFonts w:ascii="Arial" w:hAnsi="Arial" w:cs="Arial"/>
+              </w:rPr>
+              <w:t>Int</w:t>
+            </w:r>
+            <w:proofErr w:type="spellEnd"/>
           </w:p>
         </w:tc>
         <w:tc>
@@ -2229,7 +2346,7 @@
               <w:rPr>
                 <w:rFonts w:ascii="Arial" w:hAnsi="Arial" w:cs="Arial"/>
               </w:rPr>
-              <w:t>-</w:t>
+              <w:t>8</w:t>
             </w:r>
           </w:p>
         </w:tc>
@@ -2249,7 +2366,7 @@
               <w:rPr>
                 <w:rFonts w:ascii="Arial" w:hAnsi="Arial" w:cs="Arial"/>
               </w:rPr>
-              <w:t>-</w:t>
+              <w:t>Liczba udanych lądowań</w:t>
             </w:r>
           </w:p>
         </w:tc>
@@ -2260,43 +2377,38 @@
         </w:trPr>
         <w:tc>
           <w:tcPr>
-            <w:tcW w:w="1467" w:type="dxa"/>
-            <w:vMerge w:val="restart"/>
-          </w:tcPr>
-          <w:p>
-            <w:pPr>
-              <w:pStyle w:val="Akapitzlist"/>
-              <w:ind w:left="0"/>
-              <w:rPr>
-                <w:rFonts w:ascii="Arial" w:hAnsi="Arial" w:cs="Arial"/>
-              </w:rPr>
-            </w:pPr>
-            <w:r>
-              <w:rPr>
-                <w:rFonts w:ascii="Arial" w:hAnsi="Arial" w:cs="Arial"/>
-              </w:rPr>
-              <w:t>Landing</w:t>
-            </w:r>
-          </w:p>
-        </w:tc>
-        <w:tc>
-          <w:tcPr>
-            <w:tcW w:w="1843" w:type="dxa"/>
-          </w:tcPr>
-          <w:p>
-            <w:pPr>
-              <w:pStyle w:val="Akapitzlist"/>
-              <w:ind w:left="0"/>
-              <w:rPr>
-                <w:rFonts w:ascii="Arial" w:hAnsi="Arial" w:cs="Arial"/>
-              </w:rPr>
-            </w:pPr>
-            <w:r>
-              <w:rPr>
-                <w:rFonts w:ascii="Arial" w:hAnsi="Arial" w:cs="Arial"/>
-              </w:rPr>
-              <w:t>duration</w:t>
-            </w:r>
+            <w:tcW w:w="2175" w:type="dxa"/>
+          </w:tcPr>
+          <w:p>
+            <w:pPr>
+              <w:pStyle w:val="Akapitzlist"/>
+              <w:ind w:left="0"/>
+              <w:rPr>
+                <w:rFonts w:ascii="Arial" w:hAnsi="Arial" w:cs="Arial"/>
+              </w:rPr>
+            </w:pPr>
+          </w:p>
+        </w:tc>
+        <w:tc>
+          <w:tcPr>
+            <w:tcW w:w="2259" w:type="dxa"/>
+          </w:tcPr>
+          <w:p>
+            <w:pPr>
+              <w:pStyle w:val="Akapitzlist"/>
+              <w:ind w:left="0"/>
+              <w:rPr>
+                <w:rFonts w:ascii="Arial" w:hAnsi="Arial" w:cs="Arial"/>
+              </w:rPr>
+            </w:pPr>
+            <w:proofErr w:type="spellStart"/>
+            <w:r>
+              <w:rPr>
+                <w:rFonts w:ascii="Arial" w:hAnsi="Arial" w:cs="Arial"/>
+              </w:rPr>
+              <w:t>emergencyCount</w:t>
+            </w:r>
+            <w:proofErr w:type="spellEnd"/>
           </w:p>
         </w:tc>
         <w:tc>
@@ -2311,12 +2423,14 @@
                 <w:rFonts w:ascii="Arial" w:hAnsi="Arial" w:cs="Arial"/>
               </w:rPr>
             </w:pPr>
-            <w:r>
-              <w:rPr>
-                <w:rFonts w:ascii="Arial" w:hAnsi="Arial" w:cs="Arial"/>
-              </w:rPr>
-              <w:t>float</w:t>
-            </w:r>
+            <w:proofErr w:type="spellStart"/>
+            <w:r>
+              <w:rPr>
+                <w:rFonts w:ascii="Arial" w:hAnsi="Arial" w:cs="Arial"/>
+              </w:rPr>
+              <w:t>Int</w:t>
+            </w:r>
+            <w:proofErr w:type="spellEnd"/>
           </w:p>
         </w:tc>
         <w:tc>
@@ -2335,7 +2449,7 @@
               <w:rPr>
                 <w:rFonts w:ascii="Arial" w:hAnsi="Arial" w:cs="Arial"/>
               </w:rPr>
-              <w:t>8.0</w:t>
+              <w:t>9</w:t>
             </w:r>
           </w:p>
         </w:tc>
@@ -2355,7 +2469,7 @@
               <w:rPr>
                 <w:rFonts w:ascii="Arial" w:hAnsi="Arial" w:cs="Arial"/>
               </w:rPr>
-              <w:t>Czas trwania lądowania</w:t>
+              <w:t>Liczba udanych lądowań awaryjnych</w:t>
             </w:r>
           </w:p>
         </w:tc>
@@ -2366,36 +2480,44 @@
         </w:trPr>
         <w:tc>
           <w:tcPr>
-            <w:tcW w:w="1467" w:type="dxa"/>
-            <w:vMerge/>
-          </w:tcPr>
-          <w:p>
-            <w:pPr>
-              <w:pStyle w:val="Akapitzlist"/>
-              <w:ind w:left="0"/>
-              <w:rPr>
-                <w:rFonts w:ascii="Arial" w:hAnsi="Arial" w:cs="Arial"/>
-              </w:rPr>
-            </w:pPr>
-          </w:p>
-        </w:tc>
-        <w:tc>
-          <w:tcPr>
-            <w:tcW w:w="1843" w:type="dxa"/>
-          </w:tcPr>
-          <w:p>
-            <w:pPr>
-              <w:pStyle w:val="Akapitzlist"/>
-              <w:ind w:left="0"/>
-              <w:rPr>
-                <w:rFonts w:ascii="Arial" w:hAnsi="Arial" w:cs="Arial"/>
-              </w:rPr>
-            </w:pPr>
-            <w:r>
-              <w:rPr>
-                <w:rFonts w:ascii="Arial" w:hAnsi="Arial" w:cs="Arial"/>
-              </w:rPr>
-              <w:t>type</w:t>
+            <w:tcW w:w="2175" w:type="dxa"/>
+          </w:tcPr>
+          <w:p>
+            <w:pPr>
+              <w:pStyle w:val="Akapitzlist"/>
+              <w:ind w:left="0"/>
+              <w:rPr>
+                <w:rFonts w:ascii="Arial" w:hAnsi="Arial" w:cs="Arial"/>
+              </w:rPr>
+            </w:pPr>
+            <w:bookmarkStart w:id="0" w:name="_Hlk105495882"/>
+            <w:proofErr w:type="spellStart"/>
+            <w:r>
+              <w:rPr>
+                <w:rFonts w:ascii="Arial" w:hAnsi="Arial" w:cs="Arial"/>
+              </w:rPr>
+              <w:t>PlaneManagement</w:t>
+            </w:r>
+            <w:proofErr w:type="spellEnd"/>
+          </w:p>
+        </w:tc>
+        <w:tc>
+          <w:tcPr>
+            <w:tcW w:w="2259" w:type="dxa"/>
+          </w:tcPr>
+          <w:p>
+            <w:pPr>
+              <w:pStyle w:val="Akapitzlist"/>
+              <w:ind w:left="0"/>
+              <w:rPr>
+                <w:rFonts w:ascii="Arial" w:hAnsi="Arial" w:cs="Arial"/>
+              </w:rPr>
+            </w:pPr>
+            <w:r>
+              <w:rPr>
+                <w:rFonts w:ascii="Arial" w:hAnsi="Arial" w:cs="Arial"/>
+              </w:rPr>
+              <w:t>id</w:t>
             </w:r>
           </w:p>
         </w:tc>
@@ -2411,12 +2533,14 @@
                 <w:rFonts w:ascii="Arial" w:hAnsi="Arial" w:cs="Arial"/>
               </w:rPr>
             </w:pPr>
-            <w:r>
-              <w:rPr>
-                <w:rFonts w:ascii="Arial" w:hAnsi="Arial" w:cs="Arial"/>
-              </w:rPr>
-              <w:t>Int</w:t>
-            </w:r>
+            <w:proofErr w:type="spellStart"/>
+            <w:r>
+              <w:rPr>
+                <w:rFonts w:ascii="Arial" w:hAnsi="Arial" w:cs="Arial"/>
+              </w:rPr>
+              <w:t>int</w:t>
+            </w:r>
+            <w:proofErr w:type="spellEnd"/>
           </w:p>
         </w:tc>
         <w:tc>
@@ -2435,7 +2559,7 @@
               <w:rPr>
                 <w:rFonts w:ascii="Arial" w:hAnsi="Arial" w:cs="Arial"/>
               </w:rPr>
-              <w:t>0, 1</w:t>
+              <w:t>7</w:t>
             </w:r>
           </w:p>
         </w:tc>
@@ -2455,7 +2579,115 @@
               <w:rPr>
                 <w:rFonts w:ascii="Arial" w:hAnsi="Arial" w:cs="Arial"/>
               </w:rPr>
-              <w:t>Typ samolotu</w:t>
+              <w:t>Identyfikator samolotu</w:t>
+            </w:r>
+          </w:p>
+        </w:tc>
+      </w:tr>
+      <w:bookmarkEnd w:id="0"/>
+      <w:tr>
+        <w:trPr>
+          <w:trHeight w:val="258"/>
+        </w:trPr>
+        <w:tc>
+          <w:tcPr>
+            <w:tcW w:w="2175" w:type="dxa"/>
+          </w:tcPr>
+          <w:p>
+            <w:pPr>
+              <w:pStyle w:val="Akapitzlist"/>
+              <w:ind w:left="0"/>
+              <w:rPr>
+                <w:rFonts w:ascii="Arial" w:hAnsi="Arial" w:cs="Arial"/>
+              </w:rPr>
+            </w:pPr>
+            <w:proofErr w:type="spellStart"/>
+            <w:r>
+              <w:rPr>
+                <w:rFonts w:ascii="Arial" w:hAnsi="Arial" w:cs="Arial"/>
+              </w:rPr>
+              <w:t>Appear</w:t>
+            </w:r>
+            <w:proofErr w:type="spellEnd"/>
+          </w:p>
+        </w:tc>
+        <w:tc>
+          <w:tcPr>
+            <w:tcW w:w="2259" w:type="dxa"/>
+          </w:tcPr>
+          <w:p>
+            <w:pPr>
+              <w:pStyle w:val="Akapitzlist"/>
+              <w:ind w:left="0"/>
+              <w:rPr>
+                <w:rFonts w:ascii="Arial" w:hAnsi="Arial" w:cs="Arial"/>
+              </w:rPr>
+            </w:pPr>
+            <w:r>
+              <w:rPr>
+                <w:rFonts w:ascii="Arial" w:hAnsi="Arial" w:cs="Arial"/>
+              </w:rPr>
+              <w:t>-</w:t>
+            </w:r>
+          </w:p>
+        </w:tc>
+        <w:tc>
+          <w:tcPr>
+            <w:tcW w:w="1666" w:type="dxa"/>
+          </w:tcPr>
+          <w:p>
+            <w:pPr>
+              <w:pStyle w:val="Akapitzlist"/>
+              <w:ind w:left="0"/>
+              <w:rPr>
+                <w:rFonts w:ascii="Arial" w:hAnsi="Arial" w:cs="Arial"/>
+              </w:rPr>
+            </w:pPr>
+            <w:r>
+              <w:rPr>
+                <w:rFonts w:ascii="Arial" w:hAnsi="Arial" w:cs="Arial"/>
+              </w:rPr>
+              <w:t>-</w:t>
+            </w:r>
+          </w:p>
+        </w:tc>
+        <w:tc>
+          <w:tcPr>
+            <w:tcW w:w="1736" w:type="dxa"/>
+          </w:tcPr>
+          <w:p>
+            <w:pPr>
+              <w:pStyle w:val="Akapitzlist"/>
+              <w:ind w:left="0"/>
+              <w:rPr>
+                <w:rFonts w:ascii="Arial" w:hAnsi="Arial" w:cs="Arial"/>
+              </w:rPr>
+            </w:pPr>
+            <w:r>
+              <w:rPr>
+                <w:rFonts w:ascii="Arial" w:hAnsi="Arial" w:cs="Arial"/>
+              </w:rPr>
+              <w:t>-</w:t>
+            </w:r>
+          </w:p>
+        </w:tc>
+        <w:tc>
+          <w:tcPr>
+            <w:tcW w:w="2092" w:type="dxa"/>
+          </w:tcPr>
+          <w:p>
+            <w:pPr>
+              <w:pStyle w:val="Akapitzlist"/>
+              <w:ind w:left="0"/>
+              <w:rPr>
+                <w:rFonts w:ascii="Arial" w:hAnsi="Arial" w:cs="Arial"/>
+              </w:rPr>
+            </w:pPr>
+            <w:r>
+              <w:rPr>
+                <w:rFonts w:ascii="Arial" w:hAnsi="Arial" w:cs="Arial"/>
+              </w:rPr>
+              <w:t>-</w:t>
             </w:r>
           </w:p>
         </w:tc>
@@ -2466,57 +2698,43 @@
         </w:trPr>
         <w:tc>
           <w:tcPr>
-            <w:tcW w:w="1467" w:type="dxa"/>
-            <w:vMerge w:val="restart"/>
-          </w:tcPr>
-          <w:p>
-            <w:pPr>
-              <w:pStyle w:val="Akapitzlist"/>
-              <w:ind w:left="0"/>
-              <w:rPr>
-                <w:rFonts w:ascii="Arial" w:hAnsi="Arial" w:cs="Arial"/>
-              </w:rPr>
-            </w:pPr>
-            <w:r>
-              <w:rPr>
-                <w:rFonts w:ascii="Arial" w:hAnsi="Arial" w:cs="Arial"/>
-              </w:rPr>
-              <w:t>Emergency</w:t>
-            </w:r>
-          </w:p>
-          <w:p>
-            <w:pPr>
-              <w:pStyle w:val="Akapitzlist"/>
-              <w:ind w:left="0"/>
-              <w:rPr>
-                <w:rFonts w:ascii="Arial" w:hAnsi="Arial" w:cs="Arial"/>
-              </w:rPr>
-            </w:pPr>
-            <w:r>
-              <w:rPr>
-                <w:rFonts w:ascii="Arial" w:hAnsi="Arial" w:cs="Arial"/>
-              </w:rPr>
-              <w:t>Landing</w:t>
-            </w:r>
-          </w:p>
-        </w:tc>
-        <w:tc>
-          <w:tcPr>
-            <w:tcW w:w="1843" w:type="dxa"/>
-          </w:tcPr>
-          <w:p>
-            <w:pPr>
-              <w:pStyle w:val="Akapitzlist"/>
-              <w:ind w:left="0"/>
-              <w:rPr>
-                <w:rFonts w:ascii="Arial" w:hAnsi="Arial" w:cs="Arial"/>
-              </w:rPr>
-            </w:pPr>
-            <w:r>
-              <w:rPr>
-                <w:rFonts w:ascii="Arial" w:hAnsi="Arial" w:cs="Arial"/>
-              </w:rPr>
-              <w:t>type</w:t>
+            <w:tcW w:w="2175" w:type="dxa"/>
+          </w:tcPr>
+          <w:p>
+            <w:pPr>
+              <w:pStyle w:val="Akapitzlist"/>
+              <w:ind w:left="0"/>
+              <w:rPr>
+                <w:rFonts w:ascii="Arial" w:hAnsi="Arial" w:cs="Arial"/>
+              </w:rPr>
+            </w:pPr>
+            <w:proofErr w:type="spellStart"/>
+            <w:r>
+              <w:rPr>
+                <w:rFonts w:ascii="Arial" w:hAnsi="Arial" w:cs="Arial"/>
+              </w:rPr>
+              <w:t>Forward</w:t>
+            </w:r>
+            <w:proofErr w:type="spellEnd"/>
+          </w:p>
+        </w:tc>
+        <w:tc>
+          <w:tcPr>
+            <w:tcW w:w="2259" w:type="dxa"/>
+          </w:tcPr>
+          <w:p>
+            <w:pPr>
+              <w:pStyle w:val="Akapitzlist"/>
+              <w:ind w:left="0"/>
+              <w:rPr>
+                <w:rFonts w:ascii="Arial" w:hAnsi="Arial" w:cs="Arial"/>
+              </w:rPr>
+            </w:pPr>
+            <w:r>
+              <w:rPr>
+                <w:rFonts w:ascii="Arial" w:hAnsi="Arial" w:cs="Arial"/>
+              </w:rPr>
+              <w:t>-</w:t>
             </w:r>
           </w:p>
         </w:tc>
@@ -2536,7 +2754,7 @@
               <w:rPr>
                 <w:rFonts w:ascii="Arial" w:hAnsi="Arial" w:cs="Arial"/>
               </w:rPr>
-              <w:t>Int</w:t>
+              <w:t>-</w:t>
             </w:r>
           </w:p>
         </w:tc>
@@ -2556,7 +2774,7 @@
               <w:rPr>
                 <w:rFonts w:ascii="Arial" w:hAnsi="Arial" w:cs="Arial"/>
               </w:rPr>
-              <w:t>0, 1</w:t>
+              <w:t>-</w:t>
             </w:r>
           </w:p>
         </w:tc>
@@ -2576,7 +2794,7 @@
               <w:rPr>
                 <w:rFonts w:ascii="Arial" w:hAnsi="Arial" w:cs="Arial"/>
               </w:rPr>
-              <w:t>Typ samolotu</w:t>
+              <w:t>-</w:t>
             </w:r>
           </w:p>
         </w:tc>
@@ -2587,37 +2805,46 @@
         </w:trPr>
         <w:tc>
           <w:tcPr>
-            <w:tcW w:w="1467" w:type="dxa"/>
-            <w:vMerge/>
-          </w:tcPr>
-          <w:p>
-            <w:pPr>
-              <w:pStyle w:val="Akapitzlist"/>
-              <w:ind w:left="0"/>
-              <w:rPr>
-                <w:rFonts w:ascii="Arial" w:hAnsi="Arial" w:cs="Arial"/>
-              </w:rPr>
-            </w:pPr>
-          </w:p>
-        </w:tc>
-        <w:tc>
-          <w:tcPr>
-            <w:tcW w:w="1843" w:type="dxa"/>
-          </w:tcPr>
-          <w:p>
-            <w:pPr>
-              <w:pStyle w:val="Akapitzlist"/>
-              <w:ind w:left="0"/>
-              <w:rPr>
-                <w:rFonts w:ascii="Arial" w:hAnsi="Arial" w:cs="Arial"/>
-              </w:rPr>
-            </w:pPr>
+            <w:tcW w:w="2175" w:type="dxa"/>
+          </w:tcPr>
+          <w:p>
+            <w:pPr>
+              <w:pStyle w:val="Akapitzlist"/>
+              <w:ind w:left="0"/>
+              <w:rPr>
+                <w:rFonts w:ascii="Arial" w:hAnsi="Arial" w:cs="Arial"/>
+              </w:rPr>
+            </w:pPr>
+            <w:proofErr w:type="spellStart"/>
+            <w:r>
+              <w:rPr>
+                <w:rFonts w:ascii="Arial" w:hAnsi="Arial" w:cs="Arial"/>
+              </w:rPr>
+              <w:t>Landing</w:t>
+            </w:r>
+            <w:proofErr w:type="spellEnd"/>
+          </w:p>
+        </w:tc>
+        <w:tc>
+          <w:tcPr>
+            <w:tcW w:w="2259" w:type="dxa"/>
+          </w:tcPr>
+          <w:p>
+            <w:pPr>
+              <w:pStyle w:val="Akapitzlist"/>
+              <w:ind w:left="0"/>
+              <w:rPr>
+                <w:rFonts w:ascii="Arial" w:hAnsi="Arial" w:cs="Arial"/>
+              </w:rPr>
+            </w:pPr>
+            <w:proofErr w:type="spellStart"/>
             <w:r>
               <w:rPr>
                 <w:rFonts w:ascii="Arial" w:hAnsi="Arial" w:cs="Arial"/>
               </w:rPr>
               <w:t>duration</w:t>
             </w:r>
+            <w:proofErr w:type="spellEnd"/>
           </w:p>
         </w:tc>
         <w:tc>
@@ -2632,12 +2859,14 @@
                 <w:rFonts w:ascii="Arial" w:hAnsi="Arial" w:cs="Arial"/>
               </w:rPr>
             </w:pPr>
+            <w:proofErr w:type="spellStart"/>
             <w:r>
               <w:rPr>
                 <w:rFonts w:ascii="Arial" w:hAnsi="Arial" w:cs="Arial"/>
               </w:rPr>
               <w:t>float</w:t>
             </w:r>
+            <w:proofErr w:type="spellEnd"/>
           </w:p>
         </w:tc>
         <w:tc>
@@ -2687,37 +2916,81 @@
         </w:trPr>
         <w:tc>
           <w:tcPr>
-            <w:tcW w:w="1467" w:type="dxa"/>
-            <w:vMerge/>
-          </w:tcPr>
-          <w:p>
-            <w:pPr>
-              <w:pStyle w:val="Akapitzlist"/>
-              <w:ind w:left="0"/>
-              <w:rPr>
-                <w:rFonts w:ascii="Arial" w:hAnsi="Arial" w:cs="Arial"/>
-              </w:rPr>
-            </w:pPr>
-          </w:p>
-        </w:tc>
-        <w:tc>
-          <w:tcPr>
-            <w:tcW w:w="1843" w:type="dxa"/>
-          </w:tcPr>
-          <w:p>
-            <w:pPr>
-              <w:pStyle w:val="Akapitzlist"/>
-              <w:ind w:left="0"/>
-              <w:rPr>
-                <w:rFonts w:ascii="Arial" w:hAnsi="Arial" w:cs="Arial"/>
-              </w:rPr>
-            </w:pPr>
-            <w:r>
-              <w:rPr>
-                <w:rFonts w:ascii="Arial" w:hAnsi="Arial" w:cs="Arial"/>
-              </w:rPr>
-              <w:t>emergency</w:t>
-            </w:r>
+            <w:tcW w:w="2175" w:type="dxa"/>
+            <w:vMerge w:val="restart"/>
+          </w:tcPr>
+          <w:p>
+            <w:pPr>
+              <w:pStyle w:val="Akapitzlist"/>
+              <w:ind w:left="0"/>
+              <w:rPr>
+                <w:rFonts w:ascii="Arial" w:hAnsi="Arial" w:cs="Arial"/>
+              </w:rPr>
+            </w:pPr>
+            <w:proofErr w:type="spellStart"/>
+            <w:r>
+              <w:rPr>
+                <w:rFonts w:ascii="Arial" w:hAnsi="Arial" w:cs="Arial"/>
+              </w:rPr>
+              <w:t>Landing</w:t>
+            </w:r>
+            <w:proofErr w:type="spellEnd"/>
+          </w:p>
+          <w:p>
+            <w:pPr>
+              <w:pStyle w:val="Akapitzlist"/>
+              <w:ind w:left="0"/>
+              <w:rPr>
+                <w:rFonts w:ascii="Arial" w:hAnsi="Arial" w:cs="Arial"/>
+              </w:rPr>
+            </w:pPr>
+            <w:proofErr w:type="spellStart"/>
+            <w:r>
+              <w:rPr>
+                <w:rFonts w:ascii="Arial" w:hAnsi="Arial" w:cs="Arial"/>
+              </w:rPr>
+              <w:t>Emergency</w:t>
+            </w:r>
+            <w:proofErr w:type="spellEnd"/>
+          </w:p>
+          <w:p>
+            <w:pPr>
+              <w:pStyle w:val="Akapitzlist"/>
+              <w:ind w:left="0"/>
+              <w:rPr>
+                <w:rFonts w:ascii="Arial" w:hAnsi="Arial" w:cs="Arial"/>
+              </w:rPr>
+            </w:pPr>
+            <w:proofErr w:type="spellStart"/>
+            <w:r>
+              <w:rPr>
+                <w:rFonts w:ascii="Arial" w:hAnsi="Arial" w:cs="Arial"/>
+              </w:rPr>
+              <w:t>Landing</w:t>
+            </w:r>
+            <w:proofErr w:type="spellEnd"/>
+          </w:p>
+        </w:tc>
+        <w:tc>
+          <w:tcPr>
+            <w:tcW w:w="2259" w:type="dxa"/>
+          </w:tcPr>
+          <w:p>
+            <w:pPr>
+              <w:pStyle w:val="Akapitzlist"/>
+              <w:ind w:left="0"/>
+              <w:rPr>
+                <w:rFonts w:ascii="Arial" w:hAnsi="Arial" w:cs="Arial"/>
+              </w:rPr>
+            </w:pPr>
+            <w:proofErr w:type="spellStart"/>
+            <w:r>
+              <w:rPr>
+                <w:rFonts w:ascii="Arial" w:hAnsi="Arial" w:cs="Arial"/>
+              </w:rPr>
+              <w:t>type</w:t>
+            </w:r>
+            <w:proofErr w:type="spellEnd"/>
           </w:p>
         </w:tc>
         <w:tc>
@@ -2732,12 +3005,14 @@
                 <w:rFonts w:ascii="Arial" w:hAnsi="Arial" w:cs="Arial"/>
               </w:rPr>
             </w:pPr>
-            <w:r>
-              <w:rPr>
-                <w:rFonts w:ascii="Arial" w:hAnsi="Arial" w:cs="Arial"/>
-              </w:rPr>
-              <w:t>Boolean</w:t>
-            </w:r>
+            <w:proofErr w:type="spellStart"/>
+            <w:r>
+              <w:rPr>
+                <w:rFonts w:ascii="Arial" w:hAnsi="Arial" w:cs="Arial"/>
+              </w:rPr>
+              <w:t>Int</w:t>
+            </w:r>
+            <w:proofErr w:type="spellEnd"/>
           </w:p>
         </w:tc>
         <w:tc>
@@ -2756,7 +3031,7 @@
               <w:rPr>
                 <w:rFonts w:ascii="Arial" w:hAnsi="Arial" w:cs="Arial"/>
               </w:rPr>
-              <w:t>0,1</w:t>
+              <w:t>0, 1</w:t>
             </w:r>
           </w:p>
         </w:tc>
@@ -2776,7 +3051,7 @@
               <w:rPr>
                 <w:rFonts w:ascii="Arial" w:hAnsi="Arial" w:cs="Arial"/>
               </w:rPr>
-              <w:t>Lądowanie awaryjne</w:t>
+              <w:t>Typ samolotu</w:t>
             </w:r>
           </w:p>
         </w:tc>
@@ -2787,42 +3062,393 @@
         </w:trPr>
         <w:tc>
           <w:tcPr>
-            <w:tcW w:w="1467" w:type="dxa"/>
-          </w:tcPr>
-          <w:p>
-            <w:pPr>
-              <w:pStyle w:val="Akapitzlist"/>
-              <w:ind w:left="0"/>
-              <w:rPr>
-                <w:rFonts w:ascii="Arial" w:hAnsi="Arial" w:cs="Arial"/>
-              </w:rPr>
-            </w:pPr>
+            <w:tcW w:w="2175" w:type="dxa"/>
+            <w:vMerge/>
+          </w:tcPr>
+          <w:p>
+            <w:pPr>
+              <w:pStyle w:val="Akapitzlist"/>
+              <w:ind w:left="0"/>
+              <w:rPr>
+                <w:rFonts w:ascii="Arial" w:hAnsi="Arial" w:cs="Arial"/>
+              </w:rPr>
+            </w:pPr>
+          </w:p>
+        </w:tc>
+        <w:tc>
+          <w:tcPr>
+            <w:tcW w:w="2259" w:type="dxa"/>
+          </w:tcPr>
+          <w:p>
+            <w:pPr>
+              <w:pStyle w:val="Akapitzlist"/>
+              <w:ind w:left="0"/>
+              <w:rPr>
+                <w:rFonts w:ascii="Arial" w:hAnsi="Arial" w:cs="Arial"/>
+              </w:rPr>
+            </w:pPr>
+            <w:proofErr w:type="spellStart"/>
+            <w:r>
+              <w:rPr>
+                <w:rFonts w:ascii="Arial" w:hAnsi="Arial" w:cs="Arial"/>
+              </w:rPr>
+              <w:t>type</w:t>
+            </w:r>
+            <w:proofErr w:type="spellEnd"/>
+          </w:p>
+        </w:tc>
+        <w:tc>
+          <w:tcPr>
+            <w:tcW w:w="1666" w:type="dxa"/>
+          </w:tcPr>
+          <w:p>
+            <w:pPr>
+              <w:pStyle w:val="Akapitzlist"/>
+              <w:ind w:left="0"/>
+              <w:rPr>
+                <w:rFonts w:ascii="Arial" w:hAnsi="Arial" w:cs="Arial"/>
+              </w:rPr>
+            </w:pPr>
+            <w:proofErr w:type="spellStart"/>
+            <w:r>
+              <w:rPr>
+                <w:rFonts w:ascii="Arial" w:hAnsi="Arial" w:cs="Arial"/>
+              </w:rPr>
+              <w:t>Int</w:t>
+            </w:r>
+            <w:proofErr w:type="spellEnd"/>
+          </w:p>
+        </w:tc>
+        <w:tc>
+          <w:tcPr>
+            <w:tcW w:w="1736" w:type="dxa"/>
+          </w:tcPr>
+          <w:p>
+            <w:pPr>
+              <w:pStyle w:val="Akapitzlist"/>
+              <w:ind w:left="0"/>
+              <w:rPr>
+                <w:rFonts w:ascii="Arial" w:hAnsi="Arial" w:cs="Arial"/>
+              </w:rPr>
+            </w:pPr>
+            <w:r>
+              <w:rPr>
+                <w:rFonts w:ascii="Arial" w:hAnsi="Arial" w:cs="Arial"/>
+              </w:rPr>
+              <w:t>0, 1</w:t>
+            </w:r>
+          </w:p>
+        </w:tc>
+        <w:tc>
+          <w:tcPr>
+            <w:tcW w:w="2092" w:type="dxa"/>
+          </w:tcPr>
+          <w:p>
+            <w:pPr>
+              <w:pStyle w:val="Akapitzlist"/>
+              <w:ind w:left="0"/>
+              <w:rPr>
+                <w:rFonts w:ascii="Arial" w:hAnsi="Arial" w:cs="Arial"/>
+              </w:rPr>
+            </w:pPr>
+            <w:r>
+              <w:rPr>
+                <w:rFonts w:ascii="Arial" w:hAnsi="Arial" w:cs="Arial"/>
+              </w:rPr>
+              <w:t>Typ samolotu</w:t>
+            </w:r>
+          </w:p>
+        </w:tc>
+      </w:tr>
+      <w:tr>
+        <w:trPr>
+          <w:trHeight w:val="258"/>
+        </w:trPr>
+        <w:tc>
+          <w:tcPr>
+            <w:tcW w:w="2175" w:type="dxa"/>
+            <w:vMerge w:val="restart"/>
+          </w:tcPr>
+          <w:p>
+            <w:pPr>
+              <w:pStyle w:val="Akapitzlist"/>
+              <w:ind w:left="0"/>
+              <w:rPr>
+                <w:rFonts w:ascii="Arial" w:hAnsi="Arial" w:cs="Arial"/>
+              </w:rPr>
+            </w:pPr>
+            <w:proofErr w:type="spellStart"/>
+            <w:r>
+              <w:rPr>
+                <w:rFonts w:ascii="Arial" w:hAnsi="Arial" w:cs="Arial"/>
+              </w:rPr>
+              <w:t>Emergency</w:t>
+            </w:r>
+            <w:proofErr w:type="spellEnd"/>
+          </w:p>
+          <w:p>
+            <w:pPr>
+              <w:pStyle w:val="Akapitzlist"/>
+              <w:ind w:left="0"/>
+              <w:rPr>
+                <w:rFonts w:ascii="Arial" w:hAnsi="Arial" w:cs="Arial"/>
+              </w:rPr>
+            </w:pPr>
+            <w:proofErr w:type="spellStart"/>
+            <w:r>
+              <w:rPr>
+                <w:rFonts w:ascii="Arial" w:hAnsi="Arial" w:cs="Arial"/>
+              </w:rPr>
+              <w:t>Landing</w:t>
+            </w:r>
+            <w:proofErr w:type="spellEnd"/>
+          </w:p>
+          <w:p>
+            <w:pPr>
+              <w:pStyle w:val="Akapitzlist"/>
+              <w:ind w:left="0"/>
+              <w:rPr>
+                <w:rFonts w:ascii="Arial" w:hAnsi="Arial" w:cs="Arial"/>
+              </w:rPr>
+            </w:pPr>
+            <w:proofErr w:type="spellStart"/>
             <w:r>
               <w:rPr>
                 <w:rFonts w:ascii="Arial" w:hAnsi="Arial" w:cs="Arial"/>
               </w:rPr>
               <w:t>TakeOff</w:t>
             </w:r>
-          </w:p>
-        </w:tc>
-        <w:tc>
-          <w:tcPr>
-            <w:tcW w:w="1843" w:type="dxa"/>
-          </w:tcPr>
-          <w:p>
-            <w:pPr>
-              <w:pStyle w:val="Akapitzlist"/>
-              <w:ind w:left="0"/>
-              <w:rPr>
-                <w:rFonts w:ascii="Arial" w:hAnsi="Arial" w:cs="Arial"/>
-              </w:rPr>
-            </w:pPr>
+            <w:proofErr w:type="spellEnd"/>
+          </w:p>
+        </w:tc>
+        <w:tc>
+          <w:tcPr>
+            <w:tcW w:w="2259" w:type="dxa"/>
+          </w:tcPr>
+          <w:p>
+            <w:pPr>
+              <w:pStyle w:val="Akapitzlist"/>
+              <w:ind w:left="0"/>
+              <w:rPr>
+                <w:rFonts w:ascii="Arial" w:hAnsi="Arial" w:cs="Arial"/>
+              </w:rPr>
+            </w:pPr>
+            <w:proofErr w:type="spellStart"/>
+            <w:r>
+              <w:rPr>
+                <w:rFonts w:ascii="Arial" w:hAnsi="Arial" w:cs="Arial"/>
+              </w:rPr>
+              <w:t>duration</w:t>
+            </w:r>
+            <w:proofErr w:type="spellEnd"/>
+          </w:p>
+        </w:tc>
+        <w:tc>
+          <w:tcPr>
+            <w:tcW w:w="1666" w:type="dxa"/>
+          </w:tcPr>
+          <w:p>
+            <w:pPr>
+              <w:pStyle w:val="Akapitzlist"/>
+              <w:ind w:left="0"/>
+              <w:rPr>
+                <w:rFonts w:ascii="Arial" w:hAnsi="Arial" w:cs="Arial"/>
+              </w:rPr>
+            </w:pPr>
+            <w:proofErr w:type="spellStart"/>
+            <w:r>
+              <w:rPr>
+                <w:rFonts w:ascii="Arial" w:hAnsi="Arial" w:cs="Arial"/>
+              </w:rPr>
+              <w:t>float</w:t>
+            </w:r>
+            <w:proofErr w:type="spellEnd"/>
+          </w:p>
+        </w:tc>
+        <w:tc>
+          <w:tcPr>
+            <w:tcW w:w="1736" w:type="dxa"/>
+          </w:tcPr>
+          <w:p>
+            <w:pPr>
+              <w:pStyle w:val="Akapitzlist"/>
+              <w:ind w:left="0"/>
+              <w:rPr>
+                <w:rFonts w:ascii="Arial" w:hAnsi="Arial" w:cs="Arial"/>
+              </w:rPr>
+            </w:pPr>
+            <w:r>
+              <w:rPr>
+                <w:rFonts w:ascii="Arial" w:hAnsi="Arial" w:cs="Arial"/>
+              </w:rPr>
+              <w:t>8.0</w:t>
+            </w:r>
+          </w:p>
+        </w:tc>
+        <w:tc>
+          <w:tcPr>
+            <w:tcW w:w="2092" w:type="dxa"/>
+          </w:tcPr>
+          <w:p>
+            <w:pPr>
+              <w:pStyle w:val="Akapitzlist"/>
+              <w:ind w:left="0"/>
+              <w:rPr>
+                <w:rFonts w:ascii="Arial" w:hAnsi="Arial" w:cs="Arial"/>
+              </w:rPr>
+            </w:pPr>
+            <w:r>
+              <w:rPr>
+                <w:rFonts w:ascii="Arial" w:hAnsi="Arial" w:cs="Arial"/>
+              </w:rPr>
+              <w:t>Czas trwania lądowania</w:t>
+            </w:r>
+          </w:p>
+        </w:tc>
+      </w:tr>
+      <w:tr>
+        <w:trPr>
+          <w:trHeight w:val="258"/>
+        </w:trPr>
+        <w:tc>
+          <w:tcPr>
+            <w:tcW w:w="2175" w:type="dxa"/>
+            <w:vMerge/>
+          </w:tcPr>
+          <w:p>
+            <w:pPr>
+              <w:pStyle w:val="Akapitzlist"/>
+              <w:ind w:left="0"/>
+              <w:rPr>
+                <w:rFonts w:ascii="Arial" w:hAnsi="Arial" w:cs="Arial"/>
+              </w:rPr>
+            </w:pPr>
+          </w:p>
+        </w:tc>
+        <w:tc>
+          <w:tcPr>
+            <w:tcW w:w="2259" w:type="dxa"/>
+          </w:tcPr>
+          <w:p>
+            <w:pPr>
+              <w:pStyle w:val="Akapitzlist"/>
+              <w:ind w:left="0"/>
+              <w:rPr>
+                <w:rFonts w:ascii="Arial" w:hAnsi="Arial" w:cs="Arial"/>
+              </w:rPr>
+            </w:pPr>
+            <w:proofErr w:type="spellStart"/>
+            <w:r>
+              <w:rPr>
+                <w:rFonts w:ascii="Arial" w:hAnsi="Arial" w:cs="Arial"/>
+              </w:rPr>
+              <w:t>emergency</w:t>
+            </w:r>
+            <w:proofErr w:type="spellEnd"/>
+          </w:p>
+        </w:tc>
+        <w:tc>
+          <w:tcPr>
+            <w:tcW w:w="1666" w:type="dxa"/>
+          </w:tcPr>
+          <w:p>
+            <w:pPr>
+              <w:pStyle w:val="Akapitzlist"/>
+              <w:ind w:left="0"/>
+              <w:rPr>
+                <w:rFonts w:ascii="Arial" w:hAnsi="Arial" w:cs="Arial"/>
+              </w:rPr>
+            </w:pPr>
+            <w:proofErr w:type="spellStart"/>
+            <w:r>
+              <w:rPr>
+                <w:rFonts w:ascii="Arial" w:hAnsi="Arial" w:cs="Arial"/>
+              </w:rPr>
+              <w:t>Boolean</w:t>
+            </w:r>
+            <w:proofErr w:type="spellEnd"/>
+          </w:p>
+        </w:tc>
+        <w:tc>
+          <w:tcPr>
+            <w:tcW w:w="1736" w:type="dxa"/>
+          </w:tcPr>
+          <w:p>
+            <w:pPr>
+              <w:pStyle w:val="Akapitzlist"/>
+              <w:ind w:left="0"/>
+              <w:rPr>
+                <w:rFonts w:ascii="Arial" w:hAnsi="Arial" w:cs="Arial"/>
+              </w:rPr>
+            </w:pPr>
+            <w:r>
+              <w:rPr>
+                <w:rFonts w:ascii="Arial" w:hAnsi="Arial" w:cs="Arial"/>
+              </w:rPr>
+              <w:t>0,1</w:t>
+            </w:r>
+          </w:p>
+        </w:tc>
+        <w:tc>
+          <w:tcPr>
+            <w:tcW w:w="2092" w:type="dxa"/>
+          </w:tcPr>
+          <w:p>
+            <w:pPr>
+              <w:pStyle w:val="Akapitzlist"/>
+              <w:ind w:left="0"/>
+              <w:rPr>
+                <w:rFonts w:ascii="Arial" w:hAnsi="Arial" w:cs="Arial"/>
+              </w:rPr>
+            </w:pPr>
+            <w:r>
+              <w:rPr>
+                <w:rFonts w:ascii="Arial" w:hAnsi="Arial" w:cs="Arial"/>
+              </w:rPr>
+              <w:t>Lądowanie awaryjne</w:t>
+            </w:r>
+          </w:p>
+        </w:tc>
+      </w:tr>
+      <w:tr>
+        <w:trPr>
+          <w:trHeight w:val="258"/>
+        </w:trPr>
+        <w:tc>
+          <w:tcPr>
+            <w:tcW w:w="2175" w:type="dxa"/>
+            <w:vMerge/>
+          </w:tcPr>
+          <w:p>
+            <w:pPr>
+              <w:pStyle w:val="Akapitzlist"/>
+              <w:ind w:left="0"/>
+              <w:rPr>
+                <w:rFonts w:ascii="Arial" w:hAnsi="Arial" w:cs="Arial"/>
+              </w:rPr>
+            </w:pPr>
+          </w:p>
+        </w:tc>
+        <w:tc>
+          <w:tcPr>
+            <w:tcW w:w="2259" w:type="dxa"/>
+          </w:tcPr>
+          <w:p>
+            <w:pPr>
+              <w:pStyle w:val="Akapitzlist"/>
+              <w:ind w:left="0"/>
+              <w:rPr>
+                <w:rFonts w:ascii="Arial" w:hAnsi="Arial" w:cs="Arial"/>
+              </w:rPr>
+            </w:pPr>
+            <w:proofErr w:type="spellStart"/>
             <w:r>
               <w:rPr>
                 <w:rFonts w:ascii="Arial" w:hAnsi="Arial" w:cs="Arial"/>
               </w:rPr>
               <w:t>delay</w:t>
             </w:r>
+            <w:proofErr w:type="spellEnd"/>
           </w:p>
         </w:tc>
         <w:tc>
@@ -2837,12 +3463,14 @@
                 <w:rFonts w:ascii="Arial" w:hAnsi="Arial" w:cs="Arial"/>
               </w:rPr>
             </w:pPr>
+            <w:proofErr w:type="spellStart"/>
             <w:r>
               <w:rPr>
                 <w:rFonts w:ascii="Arial" w:hAnsi="Arial" w:cs="Arial"/>
               </w:rPr>
               <w:t>float</w:t>
             </w:r>
+            <w:proofErr w:type="spellEnd"/>
           </w:p>
         </w:tc>
         <w:tc>
@@ -2896,6 +3524,7 @@
         </w:numPr>
       </w:pPr>
       <w:r>
+        <w:lastRenderedPageBreak/>
         <w:t>Scenariusz eksperymentu symulacyjnego</w:t>
       </w:r>
     </w:p>
@@ -2905,10 +3534,10 @@
           <w:noProof/>
         </w:rPr>
         <w:drawing>
-          <wp:inline distT="0" distB="0" distL="0" distR="0" wp14:anchorId="24F4F517" wp14:editId="55A132CF">
-            <wp:extent cx="5760720" cy="3357880"/>
-            <wp:effectExtent l="0" t="0" r="0" b="0"/>
-            <wp:docPr id="2" name="Obraz 2" descr="Obraz zawierający tekst, kontrolka, czarny, ekran&#10;&#10;Opis wygenerowany automatycznie"/>
+          <wp:inline distT="0" distB="0" distL="0" distR="0" wp14:anchorId="39FA56EA" wp14:editId="37876805">
+            <wp:extent cx="5760720" cy="5117465"/>
+            <wp:effectExtent l="0" t="0" r="0" b="6985"/>
+            <wp:docPr id="4" name="Obraz 4"/>
             <wp:cNvGraphicFramePr>
               <a:graphicFrameLocks xmlns:a="http://schemas.openxmlformats.org/drawingml/2006/main" noChangeAspect="1"/>
             </wp:cNvGraphicFramePr>
@@ -2916,13 +3545,13 @@
               <a:graphicData uri="http://schemas.openxmlformats.org/drawingml/2006/picture">
                 <pic:pic xmlns:pic="http://schemas.openxmlformats.org/drawingml/2006/picture">
                   <pic:nvPicPr>
-                    <pic:cNvPr id="2" name="Obraz 2" descr="Obraz zawierający tekst, kontrolka, czarny, ekran&#10;&#10;Opis wygenerowany automatycznie"/>
+                    <pic:cNvPr id="0" name="Picture 1"/>
                     <pic:cNvPicPr>
                       <a:picLocks noChangeAspect="1" noChangeArrowheads="1"/>
                     </pic:cNvPicPr>
                   </pic:nvPicPr>
                   <pic:blipFill>
-                    <a:blip r:embed="rId13" cstate="print">
+                    <a:blip r:embed="rId13">
                       <a:extLst>
                         <a:ext uri="{28A0092B-C50C-407E-A947-70E740481C1C}">
                           <a14:useLocalDpi xmlns:a14="http://schemas.microsoft.com/office/drawing/2010/main" val="0"/>
@@ -2937,7 +3566,7 @@
                   <pic:spPr bwMode="auto">
                     <a:xfrm>
                       <a:off x="0" y="0"/>
-                      <a:ext cx="5760720" cy="3357880"/>
+                      <a:ext cx="5760720" cy="5117465"/>
                     </a:xfrm>
                     <a:prstGeom prst="rect">
                       <a:avLst/>
@@ -2965,7 +3594,7 @@
 </file>
 
 <file path=word/endnotes.xml><?xml version="1.0" encoding="utf-8"?>
-<w:endnotes xmlns:wpc="http://schemas.microsoft.com/office/word/2010/wordprocessingCanvas" xmlns:cx="http://schemas.microsoft.com/office/drawing/2014/chartex" xmlns:cx1="http://schemas.microsoft.com/office/drawing/2015/9/8/chartex" xmlns:cx2="http://schemas.microsoft.com/office/drawing/2015/10/21/chartex" xmlns:cx3="http://schemas.microsoft.com/office/drawing/2016/5/9/chartex" xmlns:cx4="http://schemas.microsoft.com/office/drawing/2016/5/10/chartex" xmlns:cx5="http://schemas.microsoft.com/office/drawing/2016/5/11/chartex" xmlns:cx6="http://schemas.microsoft.com/office/drawing/2016/5/12/chartex" xmlns:cx7="http://schemas.microsoft.com/office/drawing/2016/5/13/chartex" xmlns:cx8="http://schemas.microsoft.com/office/drawing/2016/5/14/chartex" xmlns:mc="http://schemas.openxmlformats.org/markup-compatibility/2006" xmlns:aink="http://schemas.microsoft.com/office/drawing/2016/ink" xmlns:am3d="http://schemas.microsoft.com/office/drawing/2017/model3d" xmlns:o="urn:schemas-microsoft-com:office:office" xmlns:oel="http://schemas.microsoft.com/office/2019/extlst" xmlns:r="http://schemas.openxmlformats.org/officeDocument/2006/relationships" xmlns:m="http://schemas.openxmlformats.org/officeDocument/2006/math" xmlns:v="urn:schemas-microsoft-com:vml" xmlns:wp14="http://schemas.microsoft.com/office/word/2010/wordprocessingDrawing" xmlns:wp="http://schemas.openxmlformats.org/drawingml/2006/wordprocessingDrawing" xmlns:w10="urn:schemas-microsoft-com:office:word" xmlns:w="http://schemas.openxmlformats.org/wordprocessingml/2006/main" xmlns:w14="http://schemas.microsoft.com/office/word/2010/wordml" xmlns:w15="http://schemas.microsoft.com/office/word/2012/wordml" xmlns:w16cex="http://schemas.microsoft.com/office/word/2018/wordml/cex" xmlns:w16cid="http://schemas.microsoft.com/office/word/2016/wordml/cid" xmlns:w16="http://schemas.microsoft.com/office/word/2018/wordml" xmlns:w16sdtdh="http://schemas.microsoft.com/office/word/2020/wordml/sdtdatahash" xmlns:w16se="http://schemas.microsoft.com/office/word/2015/wordml/symex" xmlns:wpg="http://schemas.microsoft.com/office/word/2010/wordprocessingGroup" xmlns:wpi="http://schemas.microsoft.com/office/word/2010/wordprocessingInk" xmlns:wne="http://schemas.microsoft.com/office/word/2006/wordml" xmlns:wps="http://schemas.microsoft.com/office/word/2010/wordprocessingShape" mc:Ignorable="w14 w15 w16se w16cid w16 w16cex w16sdtdh wp14">
+<w:endnotes xmlns:wpc="http://schemas.microsoft.com/office/word/2010/wordprocessingCanvas" xmlns:cx="http://schemas.microsoft.com/office/drawing/2014/chartex" xmlns:cx1="http://schemas.microsoft.com/office/drawing/2015/9/8/chartex" xmlns:cx2="http://schemas.microsoft.com/office/drawing/2015/10/21/chartex" xmlns:cx3="http://schemas.microsoft.com/office/drawing/2016/5/9/chartex" xmlns:cx4="http://schemas.microsoft.com/office/drawing/2016/5/10/chartex" xmlns:cx5="http://schemas.microsoft.com/office/drawing/2016/5/11/chartex" xmlns:cx6="http://schemas.microsoft.com/office/drawing/2016/5/12/chartex" xmlns:cx7="http://schemas.microsoft.com/office/drawing/2016/5/13/chartex" xmlns:cx8="http://schemas.microsoft.com/office/drawing/2016/5/14/chartex" xmlns:mc="http://schemas.openxmlformats.org/markup-compatibility/2006" xmlns:aink="http://schemas.microsoft.com/office/drawing/2016/ink" xmlns:am3d="http://schemas.microsoft.com/office/drawing/2017/model3d" xmlns:o="urn:schemas-microsoft-com:office:office" xmlns:r="http://schemas.openxmlformats.org/officeDocument/2006/relationships" xmlns:m="http://schemas.openxmlformats.org/officeDocument/2006/math" xmlns:v="urn:schemas-microsoft-com:vml" xmlns:wp14="http://schemas.microsoft.com/office/word/2010/wordprocessingDrawing" xmlns:wp="http://schemas.openxmlformats.org/drawingml/2006/wordprocessingDrawing" xmlns:w10="urn:schemas-microsoft-com:office:word" xmlns:w="http://schemas.openxmlformats.org/wordprocessingml/2006/main" xmlns:w14="http://schemas.microsoft.com/office/word/2010/wordml" xmlns:w15="http://schemas.microsoft.com/office/word/2012/wordml" xmlns:w16cex="http://schemas.microsoft.com/office/word/2018/wordml/cex" xmlns:w16cid="http://schemas.microsoft.com/office/word/2016/wordml/cid" xmlns:w16="http://schemas.microsoft.com/office/word/2018/wordml" xmlns:w16sdtdh="http://schemas.microsoft.com/office/word/2020/wordml/sdtdatahash" xmlns:w16se="http://schemas.microsoft.com/office/word/2015/wordml/symex" xmlns:wpg="http://schemas.microsoft.com/office/word/2010/wordprocessingGroup" xmlns:wpi="http://schemas.microsoft.com/office/word/2010/wordprocessingInk" xmlns:wne="http://schemas.microsoft.com/office/word/2006/wordml" xmlns:wps="http://schemas.microsoft.com/office/word/2010/wordprocessingShape" mc:Ignorable="w14 w15 w16se w16cid w16 w16cex w16sdtdh wp14">
   <w:endnote w:type="separator" w:id="-1">
     <w:p>
       <w:pPr>
@@ -2990,7 +3619,7 @@
 </file>
 
 <file path=word/footnotes.xml><?xml version="1.0" encoding="utf-8"?>
-<w:footnotes xmlns:wpc="http://schemas.microsoft.com/office/word/2010/wordprocessingCanvas" xmlns:cx="http://schemas.microsoft.com/office/drawing/2014/chartex" xmlns:cx1="http://schemas.microsoft.com/office/drawing/2015/9/8/chartex" xmlns:cx2="http://schemas.microsoft.com/office/drawing/2015/10/21/chartex" xmlns:cx3="http://schemas.microsoft.com/office/drawing/2016/5/9/chartex" xmlns:cx4="http://schemas.microsoft.com/office/drawing/2016/5/10/chartex" xmlns:cx5="http://schemas.microsoft.com/office/drawing/2016/5/11/chartex" xmlns:cx6="http://schemas.microsoft.com/office/drawing/2016/5/12/chartex" xmlns:cx7="http://schemas.microsoft.com/office/drawing/2016/5/13/chartex" xmlns:cx8="http://schemas.microsoft.com/office/drawing/2016/5/14/chartex" xmlns:mc="http://schemas.openxmlformats.org/markup-compatibility/2006" xmlns:aink="http://schemas.microsoft.com/office/drawing/2016/ink" xmlns:am3d="http://schemas.microsoft.com/office/drawing/2017/model3d" xmlns:o="urn:schemas-microsoft-com:office:office" xmlns:oel="http://schemas.microsoft.com/office/2019/extlst" xmlns:r="http://schemas.openxmlformats.org/officeDocument/2006/relationships" xmlns:m="http://schemas.openxmlformats.org/officeDocument/2006/math" xmlns:v="urn:schemas-microsoft-com:vml" xmlns:wp14="http://schemas.microsoft.com/office/word/2010/wordprocessingDrawing" xmlns:wp="http://schemas.openxmlformats.org/drawingml/2006/wordprocessingDrawing" xmlns:w10="urn:schemas-microsoft-com:office:word" xmlns:w="http://schemas.openxmlformats.org/wordprocessingml/2006/main" xmlns:w14="http://schemas.microsoft.com/office/word/2010/wordml" xmlns:w15="http://schemas.microsoft.com/office/word/2012/wordml" xmlns:w16cex="http://schemas.microsoft.com/office/word/2018/wordml/cex" xmlns:w16cid="http://schemas.microsoft.com/office/word/2016/wordml/cid" xmlns:w16="http://schemas.microsoft.com/office/word/2018/wordml" xmlns:w16sdtdh="http://schemas.microsoft.com/office/word/2020/wordml/sdtdatahash" xmlns:w16se="http://schemas.microsoft.com/office/word/2015/wordml/symex" xmlns:wpg="http://schemas.microsoft.com/office/word/2010/wordprocessingGroup" xmlns:wpi="http://schemas.microsoft.com/office/word/2010/wordprocessingInk" xmlns:wne="http://schemas.microsoft.com/office/word/2006/wordml" xmlns:wps="http://schemas.microsoft.com/office/word/2010/wordprocessingShape" mc:Ignorable="w14 w15 w16se w16cid w16 w16cex w16sdtdh wp14">
+<w:footnotes xmlns:wpc="http://schemas.microsoft.com/office/word/2010/wordprocessingCanvas" xmlns:cx="http://schemas.microsoft.com/office/drawing/2014/chartex" xmlns:cx1="http://schemas.microsoft.com/office/drawing/2015/9/8/chartex" xmlns:cx2="http://schemas.microsoft.com/office/drawing/2015/10/21/chartex" xmlns:cx3="http://schemas.microsoft.com/office/drawing/2016/5/9/chartex" xmlns:cx4="http://schemas.microsoft.com/office/drawing/2016/5/10/chartex" xmlns:cx5="http://schemas.microsoft.com/office/drawing/2016/5/11/chartex" xmlns:cx6="http://schemas.microsoft.com/office/drawing/2016/5/12/chartex" xmlns:cx7="http://schemas.microsoft.com/office/drawing/2016/5/13/chartex" xmlns:cx8="http://schemas.microsoft.com/office/drawing/2016/5/14/chartex" xmlns:mc="http://schemas.openxmlformats.org/markup-compatibility/2006" xmlns:aink="http://schemas.microsoft.com/office/drawing/2016/ink" xmlns:am3d="http://schemas.microsoft.com/office/drawing/2017/model3d" xmlns:o="urn:schemas-microsoft-com:office:office" xmlns:r="http://schemas.openxmlformats.org/officeDocument/2006/relationships" xmlns:m="http://schemas.openxmlformats.org/officeDocument/2006/math" xmlns:v="urn:schemas-microsoft-com:vml" xmlns:wp14="http://schemas.microsoft.com/office/word/2010/wordprocessingDrawing" xmlns:wp="http://schemas.openxmlformats.org/drawingml/2006/wordprocessingDrawing" xmlns:w10="urn:schemas-microsoft-com:office:word" xmlns:w="http://schemas.openxmlformats.org/wordprocessingml/2006/main" xmlns:w14="http://schemas.microsoft.com/office/word/2010/wordml" xmlns:w15="http://schemas.microsoft.com/office/word/2012/wordml" xmlns:w16cex="http://schemas.microsoft.com/office/word/2018/wordml/cex" xmlns:w16cid="http://schemas.microsoft.com/office/word/2016/wordml/cid" xmlns:w16="http://schemas.microsoft.com/office/word/2018/wordml" xmlns:w16sdtdh="http://schemas.microsoft.com/office/word/2020/wordml/sdtdatahash" xmlns:w16se="http://schemas.microsoft.com/office/word/2015/wordml/symex" xmlns:wpg="http://schemas.microsoft.com/office/word/2010/wordprocessingGroup" xmlns:wpi="http://schemas.microsoft.com/office/word/2010/wordprocessingInk" xmlns:wne="http://schemas.microsoft.com/office/word/2006/wordml" xmlns:wps="http://schemas.microsoft.com/office/word/2010/wordprocessingShape" mc:Ignorable="w14 w15 w16se w16cid w16 w16cex w16sdtdh wp14">
   <w:footnote w:type="separator" w:id="-1">
     <w:p>
       <w:pPr>
@@ -3015,7 +3644,7 @@
 </file>
 
 <file path=word/numbering.xml><?xml version="1.0" encoding="utf-8"?>
-<w:numbering xmlns:wpc="http://schemas.microsoft.com/office/word/2010/wordprocessingCanvas" xmlns:cx="http://schemas.microsoft.com/office/drawing/2014/chartex" xmlns:cx1="http://schemas.microsoft.com/office/drawing/2015/9/8/chartex" xmlns:cx2="http://schemas.microsoft.com/office/drawing/2015/10/21/chartex" xmlns:cx3="http://schemas.microsoft.com/office/drawing/2016/5/9/chartex" xmlns:cx4="http://schemas.microsoft.com/office/drawing/2016/5/10/chartex" xmlns:cx5="http://schemas.microsoft.com/office/drawing/2016/5/11/chartex" xmlns:cx6="http://schemas.microsoft.com/office/drawing/2016/5/12/chartex" xmlns:cx7="http://schemas.microsoft.com/office/drawing/2016/5/13/chartex" xmlns:cx8="http://schemas.microsoft.com/office/drawing/2016/5/14/chartex" xmlns:mc="http://schemas.openxmlformats.org/markup-compatibility/2006" xmlns:aink="http://schemas.microsoft.com/office/drawing/2016/ink" xmlns:am3d="http://schemas.microsoft.com/office/drawing/2017/model3d" xmlns:o="urn:schemas-microsoft-com:office:office" xmlns:oel="http://schemas.microsoft.com/office/2019/extlst" xmlns:r="http://schemas.openxmlformats.org/officeDocument/2006/relationships" xmlns:m="http://schemas.openxmlformats.org/officeDocument/2006/math" xmlns:v="urn:schemas-microsoft-com:vml" xmlns:wp14="http://schemas.microsoft.com/office/word/2010/wordprocessingDrawing" xmlns:wp="http://schemas.openxmlformats.org/drawingml/2006/wordprocessingDrawing" xmlns:w10="urn:schemas-microsoft-com:office:word" xmlns:w="http://schemas.openxmlformats.org/wordprocessingml/2006/main" xmlns:w14="http://schemas.microsoft.com/office/word/2010/wordml" xmlns:w15="http://schemas.microsoft.com/office/word/2012/wordml" xmlns:w16cex="http://schemas.microsoft.com/office/word/2018/wordml/cex" xmlns:w16cid="http://schemas.microsoft.com/office/word/2016/wordml/cid" xmlns:w16="http://schemas.microsoft.com/office/word/2018/wordml" xmlns:w16sdtdh="http://schemas.microsoft.com/office/word/2020/wordml/sdtdatahash" xmlns:w16se="http://schemas.microsoft.com/office/word/2015/wordml/symex" xmlns:wpg="http://schemas.microsoft.com/office/word/2010/wordprocessingGroup" xmlns:wpi="http://schemas.microsoft.com/office/word/2010/wordprocessingInk" xmlns:wne="http://schemas.microsoft.com/office/word/2006/wordml" xmlns:wps="http://schemas.microsoft.com/office/word/2010/wordprocessingShape" mc:Ignorable="w14 w15 w16se w16cid w16 w16cex w16sdtdh wp14">
+<w:numbering xmlns:wpc="http://schemas.microsoft.com/office/word/2010/wordprocessingCanvas" xmlns:cx="http://schemas.microsoft.com/office/drawing/2014/chartex" xmlns:cx1="http://schemas.microsoft.com/office/drawing/2015/9/8/chartex" xmlns:cx2="http://schemas.microsoft.com/office/drawing/2015/10/21/chartex" xmlns:cx3="http://schemas.microsoft.com/office/drawing/2016/5/9/chartex" xmlns:cx4="http://schemas.microsoft.com/office/drawing/2016/5/10/chartex" xmlns:cx5="http://schemas.microsoft.com/office/drawing/2016/5/11/chartex" xmlns:cx6="http://schemas.microsoft.com/office/drawing/2016/5/12/chartex" xmlns:cx7="http://schemas.microsoft.com/office/drawing/2016/5/13/chartex" xmlns:cx8="http://schemas.microsoft.com/office/drawing/2016/5/14/chartex" xmlns:mc="http://schemas.openxmlformats.org/markup-compatibility/2006" xmlns:aink="http://schemas.microsoft.com/office/drawing/2016/ink" xmlns:am3d="http://schemas.microsoft.com/office/drawing/2017/model3d" xmlns:o="urn:schemas-microsoft-com:office:office" xmlns:r="http://schemas.openxmlformats.org/officeDocument/2006/relationships" xmlns:m="http://schemas.openxmlformats.org/officeDocument/2006/math" xmlns:v="urn:schemas-microsoft-com:vml" xmlns:wp14="http://schemas.microsoft.com/office/word/2010/wordprocessingDrawing" xmlns:wp="http://schemas.openxmlformats.org/drawingml/2006/wordprocessingDrawing" xmlns:w10="urn:schemas-microsoft-com:office:word" xmlns:w="http://schemas.openxmlformats.org/wordprocessingml/2006/main" xmlns:w14="http://schemas.microsoft.com/office/word/2010/wordml" xmlns:w15="http://schemas.microsoft.com/office/word/2012/wordml" xmlns:w16cex="http://schemas.microsoft.com/office/word/2018/wordml/cex" xmlns:w16cid="http://schemas.microsoft.com/office/word/2016/wordml/cid" xmlns:w16="http://schemas.microsoft.com/office/word/2018/wordml" xmlns:w16sdtdh="http://schemas.microsoft.com/office/word/2020/wordml/sdtdatahash" xmlns:w16se="http://schemas.microsoft.com/office/word/2015/wordml/symex" xmlns:wpg="http://schemas.microsoft.com/office/word/2010/wordprocessingGroup" xmlns:wpi="http://schemas.microsoft.com/office/word/2010/wordprocessingInk" xmlns:wne="http://schemas.microsoft.com/office/word/2006/wordml" xmlns:wps="http://schemas.microsoft.com/office/word/2010/wordprocessingShape" mc:Ignorable="w14 w15 w16se w16cid w16 w16cex w16sdtdh wp14">
   <w:abstractNum w:abstractNumId="0" w15:restartNumberingAfterBreak="0">
     <w:nsid w:val="341A7805"/>
     <w:multiLevelType w:val="hybridMultilevel"/>
@@ -3529,19 +4158,19 @@
       </w:rPr>
     </w:lvl>
   </w:abstractNum>
-  <w:num w:numId="1" w16cid:durableId="475876987">
+  <w:num w:numId="1">
     <w:abstractNumId w:val="2"/>
   </w:num>
-  <w:num w:numId="2" w16cid:durableId="259220134">
+  <w:num w:numId="2">
     <w:abstractNumId w:val="3"/>
   </w:num>
-  <w:num w:numId="3" w16cid:durableId="1187258494">
+  <w:num w:numId="3">
     <w:abstractNumId w:val="4"/>
   </w:num>
-  <w:num w:numId="4" w16cid:durableId="1526211104">
+  <w:num w:numId="4">
     <w:abstractNumId w:val="0"/>
   </w:num>
-  <w:num w:numId="5" w16cid:durableId="340352501">
+  <w:num w:numId="5">
     <w:abstractNumId w:val="1"/>
   </w:num>
 </w:numbering>
@@ -4465,16 +5094,6 @@
 </file>
 
 <file path=customXml/item1.xml><?xml version="1.0" encoding="utf-8"?>
-<b:Sources xmlns:b="http://schemas.openxmlformats.org/officeDocument/2006/bibliography" xmlns="http://schemas.openxmlformats.org/officeDocument/2006/bibliography" SelectedStyle="\APA.XSL" StyleName="APA Fifth Edition"/>
-</file>
-
-<file path=customXml/item2.xml><?xml version="1.0" encoding="utf-8"?>
-<p:properties xmlns:p="http://schemas.microsoft.com/office/2006/metadata/properties" xmlns:xsi="http://www.w3.org/2001/XMLSchema-instance" xmlns:pc="http://schemas.microsoft.com/office/infopath/2007/PartnerControls">
-  <documentManagement/>
-</p:properties>
-</file>
-
-<file path=customXml/item3.xml><?xml version="1.0" encoding="utf-8"?>
 <ct:contentTypeSchema xmlns:ct="http://schemas.microsoft.com/office/2006/metadata/contentType" xmlns:ma="http://schemas.microsoft.com/office/2006/metadata/properties/metaAttributes" ct:_="" ma:_="" ma:contentTypeName="Dokument" ma:contentTypeID="0x0101009367CAB7F35DBF4CBE677BEA159FEB0C" ma:contentTypeVersion="0" ma:contentTypeDescription="Utwórz nowy dokument." ma:contentTypeScope="" ma:versionID="5f3625973149f1db8005ff2d4a0c183f">
   <xsd:schema xmlns:xsd="http://www.w3.org/2001/XMLSchema" xmlns:xs="http://www.w3.org/2001/XMLSchema" xmlns:p="http://schemas.microsoft.com/office/2006/metadata/properties" targetNamespace="http://schemas.microsoft.com/office/2006/metadata/properties" ma:root="true" ma:fieldsID="dd0a096fdcd835eace904039899b369d">
     <xsd:element name="properties">
@@ -4588,6 +5207,16 @@
 </ct:contentTypeSchema>
 </file>
 
+<file path=customXml/item2.xml><?xml version="1.0" encoding="utf-8"?>
+<p:properties xmlns:p="http://schemas.microsoft.com/office/2006/metadata/properties" xmlns:xsi="http://www.w3.org/2001/XMLSchema-instance" xmlns:pc="http://schemas.microsoft.com/office/infopath/2007/PartnerControls">
+  <documentManagement/>
+</p:properties>
+</file>
+
+<file path=customXml/item3.xml><?xml version="1.0" encoding="utf-8"?>
+<b:Sources xmlns:b="http://schemas.openxmlformats.org/officeDocument/2006/bibliography" xmlns="http://schemas.openxmlformats.org/officeDocument/2006/bibliography" SelectedStyle="\APA.XSL" StyleName="APA Fifth Edition"/>
+</file>
+
 <file path=customXml/item4.xml><?xml version="1.0" encoding="utf-8"?>
 <?mso-contentType ?>
 <FormTemplates xmlns="http://schemas.microsoft.com/sharepoint/v3/contenttype/forms">
@@ -4598,23 +5227,6 @@
 </file>
 
 <file path=customXml/itemProps1.xml><?xml version="1.0" encoding="utf-8"?>
-<ds:datastoreItem xmlns:ds="http://schemas.openxmlformats.org/officeDocument/2006/customXml" ds:itemID="{3C99C301-CE06-48B6-85D9-B295BA7B76D9}">
-  <ds:schemaRefs>
-    <ds:schemaRef ds:uri="http://schemas.openxmlformats.org/officeDocument/2006/bibliography"/>
-  </ds:schemaRefs>
-</ds:datastoreItem>
-</file>
-
-<file path=customXml/itemProps2.xml><?xml version="1.0" encoding="utf-8"?>
-<ds:datastoreItem xmlns:ds="http://schemas.openxmlformats.org/officeDocument/2006/customXml" ds:itemID="{D0B71C39-D261-4E34-8723-74541B826FD7}">
-  <ds:schemaRefs>
-    <ds:schemaRef ds:uri="http://schemas.microsoft.com/office/2006/metadata/properties"/>
-    <ds:schemaRef ds:uri="http://schemas.microsoft.com/office/infopath/2007/PartnerControls"/>
-  </ds:schemaRefs>
-</ds:datastoreItem>
-</file>
-
-<file path=customXml/itemProps3.xml><?xml version="1.0" encoding="utf-8"?>
 <ds:datastoreItem xmlns:ds="http://schemas.openxmlformats.org/officeDocument/2006/customXml" ds:itemID="{1C2F108A-F625-4455-A346-2E7D07D3D16A}">
   <ds:schemaRefs>
     <ds:schemaRef ds:uri="http://schemas.microsoft.com/office/2006/metadata/contentType"/>
@@ -4630,6 +5242,23 @@
 </ds:datastoreItem>
 </file>
 
+<file path=customXml/itemProps2.xml><?xml version="1.0" encoding="utf-8"?>
+<ds:datastoreItem xmlns:ds="http://schemas.openxmlformats.org/officeDocument/2006/customXml" ds:itemID="{D0B71C39-D261-4E34-8723-74541B826FD7}">
+  <ds:schemaRefs>
+    <ds:schemaRef ds:uri="http://schemas.microsoft.com/office/2006/metadata/properties"/>
+    <ds:schemaRef ds:uri="http://schemas.microsoft.com/office/infopath/2007/PartnerControls"/>
+  </ds:schemaRefs>
+</ds:datastoreItem>
+</file>
+
+<file path=customXml/itemProps3.xml><?xml version="1.0" encoding="utf-8"?>
+<ds:datastoreItem xmlns:ds="http://schemas.openxmlformats.org/officeDocument/2006/customXml" ds:itemID="{3C99C301-CE06-48B6-85D9-B295BA7B76D9}">
+  <ds:schemaRefs>
+    <ds:schemaRef ds:uri="http://schemas.openxmlformats.org/officeDocument/2006/bibliography"/>
+  </ds:schemaRefs>
+</ds:datastoreItem>
+</file>
+
 <file path=customXml/itemProps4.xml><?xml version="1.0" encoding="utf-8"?>
 <ds:datastoreItem xmlns:ds="http://schemas.openxmlformats.org/officeDocument/2006/customXml" ds:itemID="{CEC89841-79C4-41E0-AB1E-459093E24B5F}">
   <ds:schemaRefs>
